--- a/Ethical Hacking/1.docx
+++ b/Ethical Hacking/1.docx
@@ -3,30 +3,14 @@
 <w:document xmlns:wpc="http://schemas.microsoft.com/office/word/2010/wordprocessingCanvas" xmlns:cx="http://schemas.microsoft.com/office/drawing/2014/chartex" xmlns:cx1="http://schemas.microsoft.com/office/drawing/2015/9/8/chartex" xmlns:cx2="http://schemas.microsoft.com/office/drawing/2015/10/21/chartex" xmlns:cx3="http://schemas.microsoft.com/office/drawing/2016/5/9/chartex" xmlns:cx4="http://schemas.microsoft.com/office/drawing/2016/5/10/chartex" xmlns:cx5="http://schemas.microsoft.com/office/drawing/2016/5/11/chartex" xmlns:cx6="http://schemas.microsoft.com/office/drawing/2016/5/12/chartex" xmlns:cx7="http://schemas.microsoft.com/office/drawing/2016/5/13/chartex" xmlns:cx8="http://schemas.microsoft.com/office/drawing/2016/5/14/chartex" xmlns:mc="http://schemas.openxmlformats.org/markup-compatibility/2006" xmlns:aink="http://schemas.microsoft.com/office/drawing/2016/ink" xmlns:am3d="http://schemas.microsoft.com/office/drawing/2017/model3d" xmlns:o="urn:schemas-microsoft-com:office:office" xmlns:r="http://schemas.openxmlformats.org/officeDocument/2006/relationships" xmlns:m="http://schemas.openxmlformats.org/officeDocument/2006/math" xmlns:v="urn:schemas-microsoft-com:vml" xmlns:wp14="http://schemas.microsoft.com/office/word/2010/wordprocessingDrawing" xmlns:wp="http://schemas.openxmlformats.org/drawingml/2006/wordprocessingDrawing" xmlns:w10="urn:schemas-microsoft-com:office:word" xmlns:w="http://schemas.openxmlformats.org/wordprocessingml/2006/main" xmlns:w14="http://schemas.microsoft.com/office/word/2010/wordml" xmlns:w15="http://schemas.microsoft.com/office/word/2012/wordml" xmlns:w16cex="http://schemas.microsoft.com/office/word/2018/wordml/cex" xmlns:w16cid="http://schemas.microsoft.com/office/word/2016/wordml/cid" xmlns:w16="http://schemas.microsoft.com/office/word/2018/wordml" xmlns:w16sdtdh="http://schemas.microsoft.com/office/word/2020/wordml/sdtdatahash" xmlns:w16se="http://schemas.microsoft.com/office/word/2015/wordml/symex" xmlns:wpg="http://schemas.microsoft.com/office/word/2010/wordprocessingGroup" xmlns:wpi="http://schemas.microsoft.com/office/word/2010/wordprocessingInk" xmlns:wne="http://schemas.microsoft.com/office/word/2006/wordml" xmlns:wps="http://schemas.microsoft.com/office/word/2010/wordprocessingShape" mc:Ignorable="w14 w15 w16se w16cid w16 w16cex w16sdtdh wp14">
   <w:body>
     <w:p>
-      <w:r>
-        <w:fldChar w:fldCharType="begin"/>
-      </w:r>
-      <w:r>
-        <w:instrText xml:space="preserve"> HYPERLINK "</w:instrText>
-      </w:r>
-      <w:r>
-        <w:instrText>https://www.youtube.com/watch?v=3FNYvj2U0HM&amp;list=PLLKT__MCUeixqHJ1TRqrHsEd6_EdEvo47</w:instrText>
-      </w:r>
-      <w:r>
-        <w:instrText xml:space="preserve">" </w:instrText>
-      </w:r>
-      <w:r>
-        <w:fldChar w:fldCharType="separate"/>
-      </w:r>
-      <w:r>
-        <w:rPr>
-          <w:rStyle w:val="Hyperlink"/>
-        </w:rPr>
-        <w:t>https://www.youtube.com/watch?v=3FNYvj2U0HM&amp;list=PLLKT__MCUeixqHJ1TRqrHsEd6_EdEvo47</w:t>
-      </w:r>
-      <w:r>
-        <w:fldChar w:fldCharType="end"/>
-      </w:r>
+      <w:hyperlink r:id="rId4" w:history="1">
+        <w:r>
+          <w:rPr>
+            <w:rStyle w:val="Hyperlink"/>
+          </w:rPr>
+          <w:t>https://www.youtube.com/watch?v=3FNYvj2U0HM&amp;list=PLLKT__MCUeixqHJ1TRqrHsEd6_EdEvo47</w:t>
+        </w:r>
+      </w:hyperlink>
     </w:p>
     <w:p>
       <w:pPr>
@@ -62,50 +46,14 @@
     <w:p/>
     <w:p>
       <w:r>
+        <w:rPr>
+          <w:noProof/>
+        </w:rPr>
         <w:drawing>
           <wp:inline distT="0" distB="0" distL="0" distR="0" wp14:anchorId="2ACE2BA5" wp14:editId="3D15B634">
             <wp:extent cx="4114800" cy="2057400"/>
             <wp:effectExtent l="0" t="0" r="0" b="0"/>
             <wp:docPr id="1" name="Picture 1"/>
-            <wp:cNvGraphicFramePr>
-              <a:graphicFrameLocks xmlns:a="http://schemas.openxmlformats.org/drawingml/2006/main" noChangeAspect="1"/>
-            </wp:cNvGraphicFramePr>
-            <a:graphic xmlns:a="http://schemas.openxmlformats.org/drawingml/2006/main">
-              <a:graphicData uri="http://schemas.openxmlformats.org/drawingml/2006/picture">
-                <pic:pic xmlns:pic="http://schemas.openxmlformats.org/drawingml/2006/picture">
-                  <pic:nvPicPr>
-                    <pic:cNvPr id="1" name=""/>
-                    <pic:cNvPicPr/>
-                  </pic:nvPicPr>
-                  <pic:blipFill>
-                    <a:blip r:embed="rId4"/>
-                    <a:stretch>
-                      <a:fillRect/>
-                    </a:stretch>
-                  </pic:blipFill>
-                  <pic:spPr>
-                    <a:xfrm>
-                      <a:off x="0" y="0"/>
-                      <a:ext cx="4117052" cy="2058526"/>
-                    </a:xfrm>
-                    <a:prstGeom prst="rect">
-                      <a:avLst/>
-                    </a:prstGeom>
-                  </pic:spPr>
-                </pic:pic>
-              </a:graphicData>
-            </a:graphic>
-          </wp:inline>
-        </w:drawing>
-      </w:r>
-    </w:p>
-    <w:p>
-      <w:r>
-        <w:drawing>
-          <wp:inline distT="0" distB="0" distL="0" distR="0" wp14:anchorId="5B0DAF5C" wp14:editId="30993530">
-            <wp:extent cx="4114800" cy="2062734"/>
-            <wp:effectExtent l="0" t="0" r="0" b="0"/>
-            <wp:docPr id="2" name="Picture 2"/>
             <wp:cNvGraphicFramePr>
               <a:graphicFrameLocks xmlns:a="http://schemas.openxmlformats.org/drawingml/2006/main" noChangeAspect="1"/>
             </wp:cNvGraphicFramePr>
@@ -125,7 +73,7 @@
                   <pic:spPr>
                     <a:xfrm>
                       <a:off x="0" y="0"/>
-                      <a:ext cx="4126952" cy="2068826"/>
+                      <a:ext cx="4117052" cy="2058526"/>
                     </a:xfrm>
                     <a:prstGeom prst="rect">
                       <a:avLst/>
@@ -140,59 +88,14 @@
     </w:p>
     <w:p>
       <w:r>
-        <w:t xml:space="preserve">External </w:t>
-      </w:r>
-      <w:proofErr w:type="spellStart"/>
-      <w:r>
-        <w:t>pentest</w:t>
-      </w:r>
-      <w:proofErr w:type="spellEnd"/>
-      <w:r>
-        <w:t xml:space="preserve"> </w:t>
-      </w:r>
-      <w:proofErr w:type="gramStart"/>
-      <w:r>
-        <w:t>( common</w:t>
-      </w:r>
-      <w:proofErr w:type="gramEnd"/>
-      <w:r>
-        <w:t xml:space="preserve"> )</w:t>
-      </w:r>
-    </w:p>
-    <w:p>
-      <w:r>
-        <w:t xml:space="preserve">Internal </w:t>
-      </w:r>
-      <w:proofErr w:type="spellStart"/>
-      <w:r>
-        <w:t>pentest</w:t>
-      </w:r>
-      <w:proofErr w:type="spellEnd"/>
-    </w:p>
-    <w:p>
-      <w:r>
-        <w:t>Open-Source Intelligence (OSINT)</w:t>
-      </w:r>
-    </w:p>
-    <w:p>
-      <w:r>
-        <w:t>SSH server</w:t>
-      </w:r>
-    </w:p>
-    <w:p>
-      <w:r>
-        <w:t>Active directory</w:t>
-      </w:r>
-    </w:p>
-    <w:p/>
-    <w:p>
-      <w:r>
-        <w:lastRenderedPageBreak/>
+        <w:rPr>
+          <w:noProof/>
+        </w:rPr>
         <w:drawing>
-          <wp:inline distT="0" distB="0" distL="0" distR="0" wp14:anchorId="28C1837A" wp14:editId="6E14EBE4">
-            <wp:extent cx="4114800" cy="2073402"/>
-            <wp:effectExtent l="0" t="0" r="0" b="3175"/>
-            <wp:docPr id="3" name="Picture 3"/>
+          <wp:inline distT="0" distB="0" distL="0" distR="0" wp14:anchorId="5B0DAF5C" wp14:editId="30993530">
+            <wp:extent cx="4114800" cy="2062734"/>
+            <wp:effectExtent l="0" t="0" r="0" b="0"/>
+            <wp:docPr id="2" name="Picture 2"/>
             <wp:cNvGraphicFramePr>
               <a:graphicFrameLocks xmlns:a="http://schemas.openxmlformats.org/drawingml/2006/main" noChangeAspect="1"/>
             </wp:cNvGraphicFramePr>
@@ -212,7 +115,7 @@
                   <pic:spPr>
                     <a:xfrm>
                       <a:off x="0" y="0"/>
-                      <a:ext cx="4136675" cy="2084425"/>
+                      <a:ext cx="4126952" cy="2068826"/>
                     </a:xfrm>
                     <a:prstGeom prst="rect">
                       <a:avLst/>
@@ -225,54 +128,43 @@
         </w:drawing>
       </w:r>
     </w:p>
+    <w:p>
+      <w:r>
+        <w:t>External pentest ( common )</w:t>
+      </w:r>
+    </w:p>
+    <w:p>
+      <w:r>
+        <w:t>Internal pentest</w:t>
+      </w:r>
+    </w:p>
+    <w:p>
+      <w:r>
+        <w:t>Open-Source Intelligence (OSINT)</w:t>
+      </w:r>
+    </w:p>
+    <w:p>
+      <w:r>
+        <w:t>SSH server</w:t>
+      </w:r>
+    </w:p>
+    <w:p>
+      <w:r>
+        <w:t>Active directory</w:t>
+      </w:r>
+    </w:p>
     <w:p/>
     <w:p>
       <w:r>
-        <w:t xml:space="preserve">OWASP </w:t>
-      </w:r>
-      <w:r>
-        <w:sym w:font="Wingdings" w:char="F0E0"/>
-      </w:r>
-      <w:r>
-        <w:t xml:space="preserve"> open web application security project</w:t>
-      </w:r>
-    </w:p>
-    <w:p>
-      <w:r>
-        <w:t>Their testing guidelines web application + mobile</w:t>
-      </w:r>
-    </w:p>
-    <w:p>
-      <w:r>
-        <w:t xml:space="preserve">They </w:t>
-      </w:r>
-      <w:proofErr w:type="gramStart"/>
-      <w:r>
-        <w:t>has</w:t>
-      </w:r>
-      <w:proofErr w:type="gramEnd"/>
-      <w:r>
-        <w:t xml:space="preserve"> how to test </w:t>
-      </w:r>
-      <w:r>
-        <w:t>/</w:t>
-      </w:r>
-      <w:r>
-        <w:t>prevent/defend</w:t>
-      </w:r>
-    </w:p>
-    <w:p>
-      <w:r>
-        <w:t>OWASP top 10 attacks on web application</w:t>
-      </w:r>
-    </w:p>
-    <w:p>
-      <w:r>
+        <w:rPr>
+          <w:noProof/>
+        </w:rPr>
+        <w:lastRenderedPageBreak/>
         <w:drawing>
-          <wp:inline distT="0" distB="0" distL="0" distR="0" wp14:anchorId="489F2479" wp14:editId="17D715A2">
-            <wp:extent cx="4114800" cy="2076069"/>
-            <wp:effectExtent l="0" t="0" r="0" b="635"/>
-            <wp:docPr id="4" name="Picture 4"/>
+          <wp:inline distT="0" distB="0" distL="0" distR="0" wp14:anchorId="28C1837A" wp14:editId="6E14EBE4">
+            <wp:extent cx="4114800" cy="2073402"/>
+            <wp:effectExtent l="0" t="0" r="0" b="3175"/>
+            <wp:docPr id="3" name="Picture 3"/>
             <wp:cNvGraphicFramePr>
               <a:graphicFrameLocks xmlns:a="http://schemas.openxmlformats.org/drawingml/2006/main" noChangeAspect="1"/>
             </wp:cNvGraphicFramePr>
@@ -292,7 +184,7 @@
                   <pic:spPr>
                     <a:xfrm>
                       <a:off x="0" y="0"/>
-                      <a:ext cx="4125391" cy="2081413"/>
+                      <a:ext cx="4136675" cy="2084425"/>
                     </a:xfrm>
                     <a:prstGeom prst="rect">
                       <a:avLst/>
@@ -305,37 +197,49 @@
         </w:drawing>
       </w:r>
     </w:p>
-    <w:p>
-      <w:r>
-        <w:t xml:space="preserve">Wireless </w:t>
-      </w:r>
-      <w:proofErr w:type="spellStart"/>
-      <w:r>
-        <w:t>pentest</w:t>
-      </w:r>
-      <w:proofErr w:type="spellEnd"/>
-      <w:r>
-        <w:t xml:space="preserve"> straightforward</w:t>
-      </w:r>
-    </w:p>
-    <w:p>
-      <w:r>
-        <w:t>Wireless adaptor</w:t>
-      </w:r>
-    </w:p>
-    <w:p>
-      <w:r>
-        <w:t>SSID</w:t>
-      </w:r>
-    </w:p>
-    <w:p>
-      <w:r>
-        <w:lastRenderedPageBreak/>
+    <w:p/>
+    <w:p>
+      <w:r>
+        <w:t xml:space="preserve">OWASP </w:t>
+      </w:r>
+      <w:r>
+        <w:sym w:font="Wingdings" w:char="F0E0"/>
+      </w:r>
+      <w:r>
+        <w:t xml:space="preserve"> open web application security project</w:t>
+      </w:r>
+    </w:p>
+    <w:p>
+      <w:r>
+        <w:t>Their testing guidelines web application + mobile</w:t>
+      </w:r>
+    </w:p>
+    <w:p>
+      <w:r>
+        <w:t xml:space="preserve">They has how to test </w:t>
+      </w:r>
+      <w:r>
+        <w:t>/</w:t>
+      </w:r>
+      <w:r>
+        <w:t>prevent/defend</w:t>
+      </w:r>
+    </w:p>
+    <w:p>
+      <w:r>
+        <w:t>OWASP top 10 attacks on web application</w:t>
+      </w:r>
+    </w:p>
+    <w:p>
+      <w:r>
+        <w:rPr>
+          <w:noProof/>
+        </w:rPr>
         <w:drawing>
-          <wp:inline distT="0" distB="0" distL="0" distR="0" wp14:anchorId="64AAA5A2" wp14:editId="7D144696">
-            <wp:extent cx="4089788" cy="2305050"/>
-            <wp:effectExtent l="0" t="0" r="6350" b="0"/>
-            <wp:docPr id="5" name="Picture 5"/>
+          <wp:inline distT="0" distB="0" distL="0" distR="0" wp14:anchorId="489F2479" wp14:editId="17D715A2">
+            <wp:extent cx="4114800" cy="2076069"/>
+            <wp:effectExtent l="0" t="0" r="0" b="635"/>
+            <wp:docPr id="4" name="Picture 4"/>
             <wp:cNvGraphicFramePr>
               <a:graphicFrameLocks xmlns:a="http://schemas.openxmlformats.org/drawingml/2006/main" noChangeAspect="1"/>
             </wp:cNvGraphicFramePr>
@@ -355,7 +259,7 @@
                   <pic:spPr>
                     <a:xfrm>
                       <a:off x="0" y="0"/>
-                      <a:ext cx="4098589" cy="2310010"/>
+                      <a:ext cx="4125391" cy="2081413"/>
                     </a:xfrm>
                     <a:prstGeom prst="rect">
                       <a:avLst/>
@@ -370,21 +274,30 @@
     </w:p>
     <w:p>
       <w:r>
-        <w:t>Very fun engagement</w:t>
-      </w:r>
-    </w:p>
-    <w:p>
-      <w:r>
-        <w:t>Pure social engineering</w:t>
-      </w:r>
-    </w:p>
-    <w:p>
-      <w:r>
+        <w:t>Wireless pentest straightforward</w:t>
+      </w:r>
+    </w:p>
+    <w:p>
+      <w:r>
+        <w:t>Wireless adaptor</w:t>
+      </w:r>
+    </w:p>
+    <w:p>
+      <w:r>
+        <w:t>SSID</w:t>
+      </w:r>
+    </w:p>
+    <w:p>
+      <w:r>
+        <w:rPr>
+          <w:noProof/>
+        </w:rPr>
+        <w:lastRenderedPageBreak/>
         <w:drawing>
-          <wp:inline distT="0" distB="0" distL="0" distR="0" wp14:anchorId="6BB93EC5" wp14:editId="159A7B05">
-            <wp:extent cx="4089400" cy="2312404"/>
+          <wp:inline distT="0" distB="0" distL="0" distR="0" wp14:anchorId="64AAA5A2" wp14:editId="7D144696">
+            <wp:extent cx="4089788" cy="2305050"/>
             <wp:effectExtent l="0" t="0" r="6350" b="0"/>
-            <wp:docPr id="6" name="Picture 6"/>
+            <wp:docPr id="5" name="Picture 5"/>
             <wp:cNvGraphicFramePr>
               <a:graphicFrameLocks xmlns:a="http://schemas.openxmlformats.org/drawingml/2006/main" noChangeAspect="1"/>
             </wp:cNvGraphicFramePr>
@@ -404,7 +317,7 @@
                   <pic:spPr>
                     <a:xfrm>
                       <a:off x="0" y="0"/>
-                      <a:ext cx="4113954" cy="2326288"/>
+                      <a:ext cx="4098589" cy="2310010"/>
                     </a:xfrm>
                     <a:prstGeom prst="rect">
                       <a:avLst/>
@@ -419,11 +332,24 @@
     </w:p>
     <w:p>
       <w:r>
+        <w:t>Very fun engagement</w:t>
+      </w:r>
+    </w:p>
+    <w:p>
+      <w:r>
+        <w:t>Pure social engineering</w:t>
+      </w:r>
+    </w:p>
+    <w:p>
+      <w:r>
+        <w:rPr>
+          <w:noProof/>
+        </w:rPr>
         <w:drawing>
-          <wp:inline distT="0" distB="0" distL="0" distR="0" wp14:anchorId="68934318" wp14:editId="1B966C14">
-            <wp:extent cx="4105275" cy="2318340"/>
-            <wp:effectExtent l="0" t="0" r="0" b="6350"/>
-            <wp:docPr id="7" name="Picture 7"/>
+          <wp:inline distT="0" distB="0" distL="0" distR="0" wp14:anchorId="6BB93EC5" wp14:editId="159A7B05">
+            <wp:extent cx="4089400" cy="2312404"/>
+            <wp:effectExtent l="0" t="0" r="6350" b="0"/>
+            <wp:docPr id="6" name="Picture 6"/>
             <wp:cNvGraphicFramePr>
               <a:graphicFrameLocks xmlns:a="http://schemas.openxmlformats.org/drawingml/2006/main" noChangeAspect="1"/>
             </wp:cNvGraphicFramePr>
@@ -443,6 +369,48 @@
                   <pic:spPr>
                     <a:xfrm>
                       <a:off x="0" y="0"/>
+                      <a:ext cx="4113954" cy="2326288"/>
+                    </a:xfrm>
+                    <a:prstGeom prst="rect">
+                      <a:avLst/>
+                    </a:prstGeom>
+                  </pic:spPr>
+                </pic:pic>
+              </a:graphicData>
+            </a:graphic>
+          </wp:inline>
+        </w:drawing>
+      </w:r>
+    </w:p>
+    <w:p>
+      <w:r>
+        <w:rPr>
+          <w:noProof/>
+        </w:rPr>
+        <w:drawing>
+          <wp:inline distT="0" distB="0" distL="0" distR="0" wp14:anchorId="68934318" wp14:editId="1B966C14">
+            <wp:extent cx="4105275" cy="2318340"/>
+            <wp:effectExtent l="0" t="0" r="0" b="6350"/>
+            <wp:docPr id="7" name="Picture 7"/>
+            <wp:cNvGraphicFramePr>
+              <a:graphicFrameLocks xmlns:a="http://schemas.openxmlformats.org/drawingml/2006/main" noChangeAspect="1"/>
+            </wp:cNvGraphicFramePr>
+            <a:graphic xmlns:a="http://schemas.openxmlformats.org/drawingml/2006/main">
+              <a:graphicData uri="http://schemas.openxmlformats.org/drawingml/2006/picture">
+                <pic:pic xmlns:pic="http://schemas.openxmlformats.org/drawingml/2006/picture">
+                  <pic:nvPicPr>
+                    <pic:cNvPr id="1" name=""/>
+                    <pic:cNvPicPr/>
+                  </pic:nvPicPr>
+                  <pic:blipFill>
+                    <a:blip r:embed="rId11"/>
+                    <a:stretch>
+                      <a:fillRect/>
+                    </a:stretch>
+                  </pic:blipFill>
+                  <pic:spPr>
+                    <a:xfrm>
+                      <a:off x="0" y="0"/>
                       <a:ext cx="4126937" cy="2330573"/>
                     </a:xfrm>
                     <a:prstGeom prst="rect">
@@ -469,7 +437,574 @@
         <w:t>25:27</w:t>
       </w:r>
     </w:p>
+    <w:p>
+      <w:pPr>
+        <w:jc w:val="center"/>
+      </w:pPr>
+      <w:r>
+        <w:lastRenderedPageBreak/>
+        <w:drawing>
+          <wp:inline distT="0" distB="0" distL="0" distR="0" wp14:anchorId="3AB86F6D" wp14:editId="772747B6">
+            <wp:extent cx="6858000" cy="3833495"/>
+            <wp:effectExtent l="0" t="0" r="0" b="0"/>
+            <wp:docPr id="8" name="Picture 8"/>
+            <wp:cNvGraphicFramePr>
+              <a:graphicFrameLocks xmlns:a="http://schemas.openxmlformats.org/drawingml/2006/main" noChangeAspect="1"/>
+            </wp:cNvGraphicFramePr>
+            <a:graphic xmlns:a="http://schemas.openxmlformats.org/drawingml/2006/main">
+              <a:graphicData uri="http://schemas.openxmlformats.org/drawingml/2006/picture">
+                <pic:pic xmlns:pic="http://schemas.openxmlformats.org/drawingml/2006/picture">
+                  <pic:nvPicPr>
+                    <pic:cNvPr id="1" name=""/>
+                    <pic:cNvPicPr/>
+                  </pic:nvPicPr>
+                  <pic:blipFill>
+                    <a:blip r:embed="rId12"/>
+                    <a:stretch>
+                      <a:fillRect/>
+                    </a:stretch>
+                  </pic:blipFill>
+                  <pic:spPr>
+                    <a:xfrm>
+                      <a:off x="0" y="0"/>
+                      <a:ext cx="6858000" cy="3833495"/>
+                    </a:xfrm>
+                    <a:prstGeom prst="rect">
+                      <a:avLst/>
+                    </a:prstGeom>
+                  </pic:spPr>
+                </pic:pic>
+              </a:graphicData>
+            </a:graphic>
+          </wp:inline>
+        </w:drawing>
+      </w:r>
+    </w:p>
+    <w:p>
+      <w:r>
+        <w:t xml:space="preserve">Last work for client </w:t>
+      </w:r>
+    </w:p>
+    <w:p>
+      <w:r>
+        <w:drawing>
+          <wp:inline distT="0" distB="0" distL="0" distR="0" wp14:anchorId="4F146CC9" wp14:editId="24B8EB3C">
+            <wp:extent cx="6858000" cy="3784600"/>
+            <wp:effectExtent l="0" t="0" r="0" b="6350"/>
+            <wp:docPr id="9" name="Picture 9"/>
+            <wp:cNvGraphicFramePr>
+              <a:graphicFrameLocks xmlns:a="http://schemas.openxmlformats.org/drawingml/2006/main" noChangeAspect="1"/>
+            </wp:cNvGraphicFramePr>
+            <a:graphic xmlns:a="http://schemas.openxmlformats.org/drawingml/2006/main">
+              <a:graphicData uri="http://schemas.openxmlformats.org/drawingml/2006/picture">
+                <pic:pic xmlns:pic="http://schemas.openxmlformats.org/drawingml/2006/picture">
+                  <pic:nvPicPr>
+                    <pic:cNvPr id="1" name=""/>
+                    <pic:cNvPicPr/>
+                  </pic:nvPicPr>
+                  <pic:blipFill>
+                    <a:blip r:embed="rId13"/>
+                    <a:stretch>
+                      <a:fillRect/>
+                    </a:stretch>
+                  </pic:blipFill>
+                  <pic:spPr>
+                    <a:xfrm>
+                      <a:off x="0" y="0"/>
+                      <a:ext cx="6858000" cy="3784600"/>
+                    </a:xfrm>
+                    <a:prstGeom prst="rect">
+                      <a:avLst/>
+                    </a:prstGeom>
+                  </pic:spPr>
+                </pic:pic>
+              </a:graphicData>
+            </a:graphic>
+          </wp:inline>
+        </w:drawing>
+      </w:r>
+    </w:p>
     <w:p/>
+    <w:p>
+      <w:r>
+        <w:lastRenderedPageBreak/>
+        <w:t>Having note taking app which support screen short and photo with out any limitation</w:t>
+      </w:r>
+    </w:p>
+    <w:p>
+      <w:r>
+        <w:drawing>
+          <wp:inline distT="0" distB="0" distL="0" distR="0" wp14:anchorId="02A10C40" wp14:editId="2F8C2710">
+            <wp:extent cx="6858000" cy="3611880"/>
+            <wp:effectExtent l="0" t="0" r="0" b="7620"/>
+            <wp:docPr id="10" name="Picture 10"/>
+            <wp:cNvGraphicFramePr>
+              <a:graphicFrameLocks xmlns:a="http://schemas.openxmlformats.org/drawingml/2006/main" noChangeAspect="1"/>
+            </wp:cNvGraphicFramePr>
+            <a:graphic xmlns:a="http://schemas.openxmlformats.org/drawingml/2006/main">
+              <a:graphicData uri="http://schemas.openxmlformats.org/drawingml/2006/picture">
+                <pic:pic xmlns:pic="http://schemas.openxmlformats.org/drawingml/2006/picture">
+                  <pic:nvPicPr>
+                    <pic:cNvPr id="1" name=""/>
+                    <pic:cNvPicPr/>
+                  </pic:nvPicPr>
+                  <pic:blipFill>
+                    <a:blip r:embed="rId14"/>
+                    <a:stretch>
+                      <a:fillRect/>
+                    </a:stretch>
+                  </pic:blipFill>
+                  <pic:spPr>
+                    <a:xfrm>
+                      <a:off x="0" y="0"/>
+                      <a:ext cx="6858000" cy="3611880"/>
+                    </a:xfrm>
+                    <a:prstGeom prst="rect">
+                      <a:avLst/>
+                    </a:prstGeom>
+                  </pic:spPr>
+                </pic:pic>
+              </a:graphicData>
+            </a:graphic>
+          </wp:inline>
+        </w:drawing>
+      </w:r>
+    </w:p>
+    <w:p>
+      <w:r>
+        <w:t>Screenshot app</w:t>
+      </w:r>
+    </w:p>
+    <w:p>
+      <w:r>
+        <w:drawing>
+          <wp:inline distT="0" distB="0" distL="0" distR="0" wp14:anchorId="45E5AED1" wp14:editId="17706657">
+            <wp:extent cx="6773220" cy="3686689"/>
+            <wp:effectExtent l="0" t="0" r="8890" b="9525"/>
+            <wp:docPr id="11" name="Picture 11"/>
+            <wp:cNvGraphicFramePr>
+              <a:graphicFrameLocks xmlns:a="http://schemas.openxmlformats.org/drawingml/2006/main" noChangeAspect="1"/>
+            </wp:cNvGraphicFramePr>
+            <a:graphic xmlns:a="http://schemas.openxmlformats.org/drawingml/2006/main">
+              <a:graphicData uri="http://schemas.openxmlformats.org/drawingml/2006/picture">
+                <pic:pic xmlns:pic="http://schemas.openxmlformats.org/drawingml/2006/picture">
+                  <pic:nvPicPr>
+                    <pic:cNvPr id="1" name=""/>
+                    <pic:cNvPicPr/>
+                  </pic:nvPicPr>
+                  <pic:blipFill>
+                    <a:blip r:embed="rId15"/>
+                    <a:stretch>
+                      <a:fillRect/>
+                    </a:stretch>
+                  </pic:blipFill>
+                  <pic:spPr>
+                    <a:xfrm>
+                      <a:off x="0" y="0"/>
+                      <a:ext cx="6773220" cy="3686689"/>
+                    </a:xfrm>
+                    <a:prstGeom prst="rect">
+                      <a:avLst/>
+                    </a:prstGeom>
+                  </pic:spPr>
+                </pic:pic>
+              </a:graphicData>
+            </a:graphic>
+          </wp:inline>
+        </w:drawing>
+      </w:r>
+    </w:p>
+    <w:p>
+      <w:r>
+        <w:lastRenderedPageBreak/>
+        <w:drawing>
+          <wp:inline distT="0" distB="0" distL="0" distR="0" wp14:anchorId="50DDBE96" wp14:editId="15C568EC">
+            <wp:extent cx="5792008" cy="3191320"/>
+            <wp:effectExtent l="19050" t="19050" r="18415" b="28575"/>
+            <wp:docPr id="12" name="Picture 12"/>
+            <wp:cNvGraphicFramePr>
+              <a:graphicFrameLocks xmlns:a="http://schemas.openxmlformats.org/drawingml/2006/main" noChangeAspect="1"/>
+            </wp:cNvGraphicFramePr>
+            <a:graphic xmlns:a="http://schemas.openxmlformats.org/drawingml/2006/main">
+              <a:graphicData uri="http://schemas.openxmlformats.org/drawingml/2006/picture">
+                <pic:pic xmlns:pic="http://schemas.openxmlformats.org/drawingml/2006/picture">
+                  <pic:nvPicPr>
+                    <pic:cNvPr id="1" name=""/>
+                    <pic:cNvPicPr/>
+                  </pic:nvPicPr>
+                  <pic:blipFill>
+                    <a:blip r:embed="rId16"/>
+                    <a:stretch>
+                      <a:fillRect/>
+                    </a:stretch>
+                  </pic:blipFill>
+                  <pic:spPr>
+                    <a:xfrm>
+                      <a:off x="0" y="0"/>
+                      <a:ext cx="5792008" cy="3191320"/>
+                    </a:xfrm>
+                    <a:prstGeom prst="rect">
+                      <a:avLst/>
+                    </a:prstGeom>
+                    <a:ln>
+                      <a:solidFill>
+                        <a:schemeClr val="tx1"/>
+                      </a:solidFill>
+                    </a:ln>
+                  </pic:spPr>
+                </pic:pic>
+              </a:graphicData>
+            </a:graphic>
+          </wp:inline>
+        </w:drawing>
+      </w:r>
+    </w:p>
+    <w:p>
+      <w:r>
+        <w:t xml:space="preserve"> </w:t>
+      </w:r>
+      <w:r>
+        <w:drawing>
+          <wp:inline distT="0" distB="0" distL="0" distR="0" wp14:anchorId="30266E34" wp14:editId="3F820C4B">
+            <wp:extent cx="6858000" cy="3446780"/>
+            <wp:effectExtent l="0" t="0" r="0" b="1270"/>
+            <wp:docPr id="13" name="Picture 13"/>
+            <wp:cNvGraphicFramePr>
+              <a:graphicFrameLocks xmlns:a="http://schemas.openxmlformats.org/drawingml/2006/main" noChangeAspect="1"/>
+            </wp:cNvGraphicFramePr>
+            <a:graphic xmlns:a="http://schemas.openxmlformats.org/drawingml/2006/main">
+              <a:graphicData uri="http://schemas.openxmlformats.org/drawingml/2006/picture">
+                <pic:pic xmlns:pic="http://schemas.openxmlformats.org/drawingml/2006/picture">
+                  <pic:nvPicPr>
+                    <pic:cNvPr id="1" name=""/>
+                    <pic:cNvPicPr/>
+                  </pic:nvPicPr>
+                  <pic:blipFill>
+                    <a:blip r:embed="rId17"/>
+                    <a:stretch>
+                      <a:fillRect/>
+                    </a:stretch>
+                  </pic:blipFill>
+                  <pic:spPr>
+                    <a:xfrm>
+                      <a:off x="0" y="0"/>
+                      <a:ext cx="6858000" cy="3446780"/>
+                    </a:xfrm>
+                    <a:prstGeom prst="rect">
+                      <a:avLst/>
+                    </a:prstGeom>
+                  </pic:spPr>
+                </pic:pic>
+              </a:graphicData>
+            </a:graphic>
+          </wp:inline>
+        </w:drawing>
+      </w:r>
+    </w:p>
+    <w:p>
+      <w:r>
+        <w:t>Ipb 6</w:t>
+      </w:r>
+      <w:r>
+        <w:t xml:space="preserve"> </w:t>
+      </w:r>
+      <w:r>
+        <w:sym w:font="Wingdings" w:char="F0E0"/>
+      </w:r>
+      <w:r>
+        <w:t xml:space="preserve"> solution</w:t>
+      </w:r>
+    </w:p>
+    <w:p>
+      <w:r>
+        <w:t>Ipb 4</w:t>
+      </w:r>
+    </w:p>
+    <w:p>
+      <w:r>
+        <w:t>Isp</w:t>
+      </w:r>
+    </w:p>
+    <w:p>
+      <w:r>
+        <w:t>N</w:t>
+      </w:r>
+      <w:r>
+        <w:t>at</w:t>
+      </w:r>
+      <w:r>
+        <w:t xml:space="preserve"> -&gt; network address translation</w:t>
+      </w:r>
+    </w:p>
+    <w:p/>
+    <w:p/>
+    <w:p>
+      <w:pPr>
+        <w:rPr>
+          <w:b/>
+          <w:bCs/>
+          <w:sz w:val="40"/>
+          <w:szCs w:val="40"/>
+          <w:u w:val="single"/>
+        </w:rPr>
+      </w:pPr>
+      <w:r>
+        <w:rPr>
+          <w:b/>
+          <w:bCs/>
+          <w:sz w:val="40"/>
+          <w:szCs w:val="40"/>
+          <w:u w:val="single"/>
+        </w:rPr>
+        <w:t>Mac address</w:t>
+      </w:r>
+    </w:p>
+    <w:p>
+      <w:pPr>
+        <w:rPr>
+          <w:sz w:val="20"/>
+          <w:szCs w:val="20"/>
+        </w:rPr>
+      </w:pPr>
+      <w:r>
+        <w:rPr>
+          <w:sz w:val="20"/>
+          <w:szCs w:val="20"/>
+        </w:rPr>
+        <w:t>Media accress control</w:t>
+      </w:r>
+    </w:p>
+    <w:p>
+      <w:pPr>
+        <w:rPr>
+          <w:sz w:val="20"/>
+          <w:szCs w:val="20"/>
+        </w:rPr>
+      </w:pPr>
+      <w:r>
+        <w:rPr>
+          <w:sz w:val="20"/>
+          <w:szCs w:val="20"/>
+        </w:rPr>
+        <w:t>Layer 2</w:t>
+      </w:r>
+      <w:r>
+        <w:rPr>
+          <w:sz w:val="20"/>
+          <w:szCs w:val="20"/>
+        </w:rPr>
+        <w:br/>
+        <w:t>switches</w:t>
+      </w:r>
+    </w:p>
+    <w:p>
+      <w:pPr>
+        <w:rPr>
+          <w:b/>
+          <w:bCs/>
+          <w:sz w:val="36"/>
+          <w:szCs w:val="36"/>
+          <w:u w:val="single"/>
+        </w:rPr>
+      </w:pPr>
+      <w:r>
+        <w:rPr>
+          <w:b/>
+          <w:bCs/>
+          <w:sz w:val="36"/>
+          <w:szCs w:val="36"/>
+          <w:u w:val="single"/>
+        </w:rPr>
+        <w:t>TCP, UDO, &amp; the Three-way handshake</w:t>
+      </w:r>
+    </w:p>
+    <w:p>
+      <w:pPr>
+        <w:rPr>
+          <w:sz w:val="20"/>
+          <w:szCs w:val="20"/>
+        </w:rPr>
+      </w:pPr>
+      <w:r>
+        <w:rPr>
+          <w:sz w:val="20"/>
+          <w:szCs w:val="20"/>
+        </w:rPr>
+        <w:t>Transport layer of os</w:t>
+      </w:r>
+      <w:r>
+        <w:rPr>
+          <w:sz w:val="20"/>
+          <w:szCs w:val="20"/>
+        </w:rPr>
+        <w:t>i model</w:t>
+      </w:r>
+    </w:p>
+    <w:p>
+      <w:pPr>
+        <w:rPr>
+          <w:sz w:val="20"/>
+          <w:szCs w:val="20"/>
+        </w:rPr>
+      </w:pPr>
+      <w:r>
+        <w:rPr>
+          <w:sz w:val="20"/>
+          <w:szCs w:val="20"/>
+        </w:rPr>
+        <w:t>TCP vs UDO</w:t>
+      </w:r>
+    </w:p>
+    <w:p>
+      <w:pPr>
+        <w:rPr>
+          <w:sz w:val="20"/>
+          <w:szCs w:val="20"/>
+        </w:rPr>
+      </w:pPr>
+      <w:r>
+        <w:rPr>
+          <w:sz w:val="20"/>
+          <w:szCs w:val="20"/>
+        </w:rPr>
+        <w:t xml:space="preserve">TCP </w:t>
+      </w:r>
+      <w:r>
+        <w:rPr>
+          <w:sz w:val="20"/>
+          <w:szCs w:val="20"/>
+        </w:rPr>
+        <w:sym w:font="Wingdings" w:char="F0E0"/>
+      </w:r>
+      <w:r>
+        <w:rPr>
+          <w:sz w:val="20"/>
+          <w:szCs w:val="20"/>
+        </w:rPr>
+        <w:t xml:space="preserve"> Transmission Control Protocol</w:t>
+      </w:r>
+    </w:p>
+    <w:p>
+      <w:pPr>
+        <w:rPr>
+          <w:sz w:val="20"/>
+          <w:szCs w:val="20"/>
+        </w:rPr>
+      </w:pPr>
+      <w:r>
+        <w:rPr>
+          <w:sz w:val="20"/>
+          <w:szCs w:val="20"/>
+        </w:rPr>
+        <w:t xml:space="preserve"> works as tree way hand shake</w:t>
+      </w:r>
+    </w:p>
+    <w:p>
+      <w:pPr>
+        <w:rPr>
+          <w:sz w:val="20"/>
+          <w:szCs w:val="20"/>
+        </w:rPr>
+      </w:pPr>
+      <w:r>
+        <w:rPr>
+          <w:sz w:val="20"/>
+          <w:szCs w:val="20"/>
+        </w:rPr>
+        <w:t>Connection oriented http http sh ftp</w:t>
+      </w:r>
+    </w:p>
+    <w:p>
+      <w:pPr>
+        <w:rPr>
+          <w:sz w:val="20"/>
+          <w:szCs w:val="20"/>
+        </w:rPr>
+      </w:pPr>
+      <w:r>
+        <w:rPr>
+          <w:sz w:val="20"/>
+          <w:szCs w:val="20"/>
+        </w:rPr>
+        <w:t xml:space="preserve">UDP </w:t>
+      </w:r>
+      <w:r>
+        <w:rPr>
+          <w:sz w:val="20"/>
+          <w:szCs w:val="20"/>
+        </w:rPr>
+        <w:sym w:font="Wingdings" w:char="F0E0"/>
+      </w:r>
+      <w:r>
+        <w:rPr>
+          <w:sz w:val="20"/>
+          <w:szCs w:val="20"/>
+        </w:rPr>
+        <w:t xml:space="preserve"> User Datagram Protocol</w:t>
+      </w:r>
+    </w:p>
+    <w:p>
+      <w:pPr>
+        <w:rPr>
+          <w:sz w:val="20"/>
+          <w:szCs w:val="20"/>
+        </w:rPr>
+      </w:pPr>
+      <w:r>
+        <w:rPr>
+          <w:sz w:val="20"/>
+          <w:szCs w:val="20"/>
+        </w:rPr>
+        <w:t>Streming service DNS/ voice over ips</w:t>
+      </w:r>
+    </w:p>
+    <w:p>
+      <w:pPr>
+        <w:rPr>
+          <w:sz w:val="20"/>
+          <w:szCs w:val="20"/>
+        </w:rPr>
+      </w:pPr>
+    </w:p>
+    <w:p>
+      <w:pPr>
+        <w:rPr>
+          <w:sz w:val="20"/>
+          <w:szCs w:val="20"/>
+        </w:rPr>
+      </w:pPr>
+      <w:r>
+        <w:rPr>
+          <w:sz w:val="20"/>
+          <w:szCs w:val="20"/>
+        </w:rPr>
+        <w:t>1:02:06</w:t>
+      </w:r>
+    </w:p>
+    <w:p>
+      <w:pPr>
+        <w:rPr>
+          <w:sz w:val="20"/>
+          <w:szCs w:val="20"/>
+        </w:rPr>
+      </w:pPr>
+    </w:p>
+    <w:p>
+      <w:pPr>
+        <w:rPr>
+          <w:sz w:val="20"/>
+          <w:szCs w:val="20"/>
+        </w:rPr>
+      </w:pPr>
+    </w:p>
+    <w:p>
+      <w:pPr>
+        <w:rPr>
+          <w:sz w:val="20"/>
+          <w:szCs w:val="20"/>
+        </w:rPr>
+      </w:pPr>
+    </w:p>
     <w:sectPr>
       <w:pgSz w:w="12240" w:h="15840"/>
       <w:pgMar w:top="1440" w:right="720" w:bottom="720" w:left="720" w:header="720" w:footer="720" w:gutter="0"/>
@@ -931,6 +1466,18 @@
       <w:shd w:val="clear" w:color="auto" w:fill="E1DFDD"/>
     </w:rPr>
   </w:style>
+  <w:style w:type="character" w:styleId="FollowedHyperlink">
+    <w:name w:val="FollowedHyperlink"/>
+    <w:basedOn w:val="DefaultParagraphFont"/>
+    <w:uiPriority w:val="99"/>
+    <w:semiHidden/>
+    <w:unhideWhenUsed/>
+    <w:rsid w:val="00B71F55"/>
+    <w:rPr>
+      <w:color w:val="954F72" w:themeColor="followedHyperlink"/>
+      <w:u w:val="single"/>
+    </w:rPr>
+  </w:style>
 </w:styles>
 </file>
 

--- a/Ethical Hacking/1.docx
+++ b/Ethical Hacking/1.docx
@@ -3,14 +3,27 @@
 <w:document xmlns:wpc="http://schemas.microsoft.com/office/word/2010/wordprocessingCanvas" xmlns:cx="http://schemas.microsoft.com/office/drawing/2014/chartex" xmlns:cx1="http://schemas.microsoft.com/office/drawing/2015/9/8/chartex" xmlns:cx2="http://schemas.microsoft.com/office/drawing/2015/10/21/chartex" xmlns:cx3="http://schemas.microsoft.com/office/drawing/2016/5/9/chartex" xmlns:cx4="http://schemas.microsoft.com/office/drawing/2016/5/10/chartex" xmlns:cx5="http://schemas.microsoft.com/office/drawing/2016/5/11/chartex" xmlns:cx6="http://schemas.microsoft.com/office/drawing/2016/5/12/chartex" xmlns:cx7="http://schemas.microsoft.com/office/drawing/2016/5/13/chartex" xmlns:cx8="http://schemas.microsoft.com/office/drawing/2016/5/14/chartex" xmlns:mc="http://schemas.openxmlformats.org/markup-compatibility/2006" xmlns:aink="http://schemas.microsoft.com/office/drawing/2016/ink" xmlns:am3d="http://schemas.microsoft.com/office/drawing/2017/model3d" xmlns:o="urn:schemas-microsoft-com:office:office" xmlns:r="http://schemas.openxmlformats.org/officeDocument/2006/relationships" xmlns:m="http://schemas.openxmlformats.org/officeDocument/2006/math" xmlns:v="urn:schemas-microsoft-com:vml" xmlns:wp14="http://schemas.microsoft.com/office/word/2010/wordprocessingDrawing" xmlns:wp="http://schemas.openxmlformats.org/drawingml/2006/wordprocessingDrawing" xmlns:w10="urn:schemas-microsoft-com:office:word" xmlns:w="http://schemas.openxmlformats.org/wordprocessingml/2006/main" xmlns:w14="http://schemas.microsoft.com/office/word/2010/wordml" xmlns:w15="http://schemas.microsoft.com/office/word/2012/wordml" xmlns:w16cex="http://schemas.microsoft.com/office/word/2018/wordml/cex" xmlns:w16cid="http://schemas.microsoft.com/office/word/2016/wordml/cid" xmlns:w16="http://schemas.microsoft.com/office/word/2018/wordml" xmlns:w16sdtdh="http://schemas.microsoft.com/office/word/2020/wordml/sdtdatahash" xmlns:w16se="http://schemas.microsoft.com/office/word/2015/wordml/symex" xmlns:wpg="http://schemas.microsoft.com/office/word/2010/wordprocessingGroup" xmlns:wpi="http://schemas.microsoft.com/office/word/2010/wordprocessingInk" xmlns:wne="http://schemas.microsoft.com/office/word/2006/wordml" xmlns:wps="http://schemas.microsoft.com/office/word/2010/wordprocessingShape" mc:Ignorable="w14 w15 w16se w16cid w16 w16cex w16sdtdh wp14">
   <w:body>
     <w:p>
-      <w:hyperlink r:id="rId4" w:history="1">
-        <w:r>
-          <w:rPr>
-            <w:rStyle w:val="Hyperlink"/>
-          </w:rPr>
-          <w:t>https://www.youtube.com/watch?v=3FNYvj2U0HM&amp;list=PLLKT__MCUeixqHJ1TRqrHsEd6_EdEvo47</w:t>
-        </w:r>
-      </w:hyperlink>
+      <w:r>
+        <w:fldChar w:fldCharType="begin"/>
+      </w:r>
+      <w:r>
+        <w:instrText xml:space="preserve"> HYPERLINK "https://www.youtube.com/watch?v=3FNYvj2U0HM&amp;list=PLLKT__MCUeixqHJ1TRqrHsEd6_EdEvo47" </w:instrText>
+      </w:r>
+      <w:r>
+        <w:fldChar w:fldCharType="separate"/>
+      </w:r>
+      <w:r>
+        <w:rPr>
+          <w:rStyle w:val="Hyperlink"/>
+        </w:rPr>
+        <w:t>https://www.youtube.com/watch?v=3FNYvj2U0HM&amp;list=PLLKT__MCUeixqHJ1TRqrHsEd6_EdEvo47</w:t>
+      </w:r>
+      <w:r>
+        <w:rPr>
+          <w:rStyle w:val="Hyperlink"/>
+        </w:rPr>
+        <w:fldChar w:fldCharType="end"/>
+      </w:r>
     </w:p>
     <w:p>
       <w:pPr>
@@ -54,6 +67,48 @@
             <wp:extent cx="4114800" cy="2057400"/>
             <wp:effectExtent l="0" t="0" r="0" b="0"/>
             <wp:docPr id="1" name="Picture 1"/>
+            <wp:cNvGraphicFramePr>
+              <a:graphicFrameLocks xmlns:a="http://schemas.openxmlformats.org/drawingml/2006/main" noChangeAspect="1"/>
+            </wp:cNvGraphicFramePr>
+            <a:graphic xmlns:a="http://schemas.openxmlformats.org/drawingml/2006/main">
+              <a:graphicData uri="http://schemas.openxmlformats.org/drawingml/2006/picture">
+                <pic:pic xmlns:pic="http://schemas.openxmlformats.org/drawingml/2006/picture">
+                  <pic:nvPicPr>
+                    <pic:cNvPr id="1" name=""/>
+                    <pic:cNvPicPr/>
+                  </pic:nvPicPr>
+                  <pic:blipFill>
+                    <a:blip r:embed="rId4"/>
+                    <a:stretch>
+                      <a:fillRect/>
+                    </a:stretch>
+                  </pic:blipFill>
+                  <pic:spPr>
+                    <a:xfrm>
+                      <a:off x="0" y="0"/>
+                      <a:ext cx="4117052" cy="2058526"/>
+                    </a:xfrm>
+                    <a:prstGeom prst="rect">
+                      <a:avLst/>
+                    </a:prstGeom>
+                  </pic:spPr>
+                </pic:pic>
+              </a:graphicData>
+            </a:graphic>
+          </wp:inline>
+        </w:drawing>
+      </w:r>
+    </w:p>
+    <w:p>
+      <w:r>
+        <w:rPr>
+          <w:noProof/>
+        </w:rPr>
+        <w:drawing>
+          <wp:inline distT="0" distB="0" distL="0" distR="0" wp14:anchorId="5B0DAF5C" wp14:editId="30993530">
+            <wp:extent cx="4114800" cy="2062734"/>
+            <wp:effectExtent l="0" t="0" r="0" b="0"/>
+            <wp:docPr id="2" name="Picture 2"/>
             <wp:cNvGraphicFramePr>
               <a:graphicFrameLocks xmlns:a="http://schemas.openxmlformats.org/drawingml/2006/main" noChangeAspect="1"/>
             </wp:cNvGraphicFramePr>
@@ -73,7 +128,7 @@
                   <pic:spPr>
                     <a:xfrm>
                       <a:off x="0" y="0"/>
-                      <a:ext cx="4117052" cy="2058526"/>
+                      <a:ext cx="4126952" cy="2068826"/>
                     </a:xfrm>
                     <a:prstGeom prst="rect">
                       <a:avLst/>
@@ -88,14 +143,62 @@
     </w:p>
     <w:p>
       <w:r>
+        <w:t xml:space="preserve">External </w:t>
+      </w:r>
+      <w:proofErr w:type="spellStart"/>
+      <w:r>
+        <w:t>pentest</w:t>
+      </w:r>
+      <w:proofErr w:type="spellEnd"/>
+      <w:r>
+        <w:t xml:space="preserve"> </w:t>
+      </w:r>
+      <w:proofErr w:type="gramStart"/>
+      <w:r>
+        <w:t>( common</w:t>
+      </w:r>
+      <w:proofErr w:type="gramEnd"/>
+      <w:r>
+        <w:t xml:space="preserve"> )</w:t>
+      </w:r>
+    </w:p>
+    <w:p>
+      <w:r>
+        <w:t xml:space="preserve">Internal </w:t>
+      </w:r>
+      <w:proofErr w:type="spellStart"/>
+      <w:r>
+        <w:t>pentest</w:t>
+      </w:r>
+      <w:proofErr w:type="spellEnd"/>
+    </w:p>
+    <w:p>
+      <w:r>
+        <w:t>Open-Source Intelligence (OSINT)</w:t>
+      </w:r>
+    </w:p>
+    <w:p>
+      <w:r>
+        <w:t>SSH server</w:t>
+      </w:r>
+    </w:p>
+    <w:p>
+      <w:r>
+        <w:t>Active directory</w:t>
+      </w:r>
+    </w:p>
+    <w:p/>
+    <w:p>
+      <w:r>
         <w:rPr>
           <w:noProof/>
         </w:rPr>
+        <w:lastRenderedPageBreak/>
         <w:drawing>
-          <wp:inline distT="0" distB="0" distL="0" distR="0" wp14:anchorId="5B0DAF5C" wp14:editId="30993530">
-            <wp:extent cx="4114800" cy="2062734"/>
-            <wp:effectExtent l="0" t="0" r="0" b="0"/>
-            <wp:docPr id="2" name="Picture 2"/>
+          <wp:inline distT="0" distB="0" distL="0" distR="0" wp14:anchorId="28C1837A" wp14:editId="6E14EBE4">
+            <wp:extent cx="4114800" cy="2073402"/>
+            <wp:effectExtent l="0" t="0" r="0" b="3175"/>
+            <wp:docPr id="3" name="Picture 3"/>
             <wp:cNvGraphicFramePr>
               <a:graphicFrameLocks xmlns:a="http://schemas.openxmlformats.org/drawingml/2006/main" noChangeAspect="1"/>
             </wp:cNvGraphicFramePr>
@@ -115,7 +218,7 @@
                   <pic:spPr>
                     <a:xfrm>
                       <a:off x="0" y="0"/>
-                      <a:ext cx="4126952" cy="2068826"/>
+                      <a:ext cx="4136675" cy="2084425"/>
                     </a:xfrm>
                     <a:prstGeom prst="rect">
                       <a:avLst/>
@@ -128,43 +231,57 @@
         </w:drawing>
       </w:r>
     </w:p>
-    <w:p>
-      <w:r>
-        <w:t>External pentest ( common )</w:t>
-      </w:r>
-    </w:p>
-    <w:p>
-      <w:r>
-        <w:t>Internal pentest</w:t>
-      </w:r>
-    </w:p>
-    <w:p>
-      <w:r>
-        <w:t>Open-Source Intelligence (OSINT)</w:t>
-      </w:r>
-    </w:p>
-    <w:p>
-      <w:r>
-        <w:t>SSH server</w:t>
-      </w:r>
-    </w:p>
-    <w:p>
-      <w:r>
-        <w:t>Active directory</w:t>
-      </w:r>
-    </w:p>
     <w:p/>
     <w:p>
       <w:r>
+        <w:t xml:space="preserve">OWASP </w:t>
+      </w:r>
+      <w:r>
+        <w:sym w:font="Wingdings" w:char="F0E0"/>
+      </w:r>
+      <w:r>
+        <w:t xml:space="preserve"> open web application security project</w:t>
+      </w:r>
+    </w:p>
+    <w:p>
+      <w:r>
+        <w:t>Their testing guidelines web application + mobile</w:t>
+      </w:r>
+    </w:p>
+    <w:p>
+      <w:r>
+        <w:t xml:space="preserve">They </w:t>
+      </w:r>
+      <w:proofErr w:type="gramStart"/>
+      <w:r>
+        <w:t>has</w:t>
+      </w:r>
+      <w:proofErr w:type="gramEnd"/>
+      <w:r>
+        <w:t xml:space="preserve"> how to test </w:t>
+      </w:r>
+      <w:r>
+        <w:t>/</w:t>
+      </w:r>
+      <w:r>
+        <w:t>prevent/defend</w:t>
+      </w:r>
+    </w:p>
+    <w:p>
+      <w:r>
+        <w:t>OWASP top 10 attacks on web application</w:t>
+      </w:r>
+    </w:p>
+    <w:p>
+      <w:r>
         <w:rPr>
           <w:noProof/>
         </w:rPr>
-        <w:lastRenderedPageBreak/>
         <w:drawing>
-          <wp:inline distT="0" distB="0" distL="0" distR="0" wp14:anchorId="28C1837A" wp14:editId="6E14EBE4">
-            <wp:extent cx="4114800" cy="2073402"/>
-            <wp:effectExtent l="0" t="0" r="0" b="3175"/>
-            <wp:docPr id="3" name="Picture 3"/>
+          <wp:inline distT="0" distB="0" distL="0" distR="0" wp14:anchorId="489F2479" wp14:editId="17D715A2">
+            <wp:extent cx="4114800" cy="2076069"/>
+            <wp:effectExtent l="0" t="0" r="0" b="635"/>
+            <wp:docPr id="4" name="Picture 4"/>
             <wp:cNvGraphicFramePr>
               <a:graphicFrameLocks xmlns:a="http://schemas.openxmlformats.org/drawingml/2006/main" noChangeAspect="1"/>
             </wp:cNvGraphicFramePr>
@@ -184,7 +301,7 @@
                   <pic:spPr>
                     <a:xfrm>
                       <a:off x="0" y="0"/>
-                      <a:ext cx="4136675" cy="2084425"/>
+                      <a:ext cx="4125391" cy="2081413"/>
                     </a:xfrm>
                     <a:prstGeom prst="rect">
                       <a:avLst/>
@@ -197,37 +314,27 @@
         </w:drawing>
       </w:r>
     </w:p>
-    <w:p/>
-    <w:p>
-      <w:r>
-        <w:t xml:space="preserve">OWASP </w:t>
-      </w:r>
-      <w:r>
-        <w:sym w:font="Wingdings" w:char="F0E0"/>
-      </w:r>
-      <w:r>
-        <w:t xml:space="preserve"> open web application security project</w:t>
-      </w:r>
-    </w:p>
-    <w:p>
-      <w:r>
-        <w:t>Their testing guidelines web application + mobile</w:t>
-      </w:r>
-    </w:p>
-    <w:p>
-      <w:r>
-        <w:t xml:space="preserve">They has how to test </w:t>
-      </w:r>
-      <w:r>
-        <w:t>/</w:t>
-      </w:r>
-      <w:r>
-        <w:t>prevent/defend</w:t>
-      </w:r>
-    </w:p>
-    <w:p>
-      <w:r>
-        <w:t>OWASP top 10 attacks on web application</w:t>
+    <w:p>
+      <w:r>
+        <w:t xml:space="preserve">Wireless </w:t>
+      </w:r>
+      <w:proofErr w:type="spellStart"/>
+      <w:r>
+        <w:t>pentest</w:t>
+      </w:r>
+      <w:proofErr w:type="spellEnd"/>
+      <w:r>
+        <w:t xml:space="preserve"> straightforward</w:t>
+      </w:r>
+    </w:p>
+    <w:p>
+      <w:r>
+        <w:t>Wireless adaptor</w:t>
+      </w:r>
+    </w:p>
+    <w:p>
+      <w:r>
+        <w:t>SSID</w:t>
       </w:r>
     </w:p>
     <w:p>
@@ -235,11 +342,12 @@
         <w:rPr>
           <w:noProof/>
         </w:rPr>
+        <w:lastRenderedPageBreak/>
         <w:drawing>
-          <wp:inline distT="0" distB="0" distL="0" distR="0" wp14:anchorId="489F2479" wp14:editId="17D715A2">
-            <wp:extent cx="4114800" cy="2076069"/>
-            <wp:effectExtent l="0" t="0" r="0" b="635"/>
-            <wp:docPr id="4" name="Picture 4"/>
+          <wp:inline distT="0" distB="0" distL="0" distR="0" wp14:anchorId="64AAA5A2" wp14:editId="7D144696">
+            <wp:extent cx="4089788" cy="2305050"/>
+            <wp:effectExtent l="0" t="0" r="6350" b="0"/>
+            <wp:docPr id="5" name="Picture 5"/>
             <wp:cNvGraphicFramePr>
               <a:graphicFrameLocks xmlns:a="http://schemas.openxmlformats.org/drawingml/2006/main" noChangeAspect="1"/>
             </wp:cNvGraphicFramePr>
@@ -259,7 +367,7 @@
                   <pic:spPr>
                     <a:xfrm>
                       <a:off x="0" y="0"/>
-                      <a:ext cx="4125391" cy="2081413"/>
+                      <a:ext cx="4098589" cy="2310010"/>
                     </a:xfrm>
                     <a:prstGeom prst="rect">
                       <a:avLst/>
@@ -274,17 +382,12 @@
     </w:p>
     <w:p>
       <w:r>
-        <w:t>Wireless pentest straightforward</w:t>
-      </w:r>
-    </w:p>
-    <w:p>
-      <w:r>
-        <w:t>Wireless adaptor</w:t>
-      </w:r>
-    </w:p>
-    <w:p>
-      <w:r>
-        <w:t>SSID</w:t>
+        <w:t>Very fun engagement</w:t>
+      </w:r>
+    </w:p>
+    <w:p>
+      <w:r>
+        <w:t>Pure social engineering</w:t>
       </w:r>
     </w:p>
     <w:p>
@@ -292,12 +395,11 @@
         <w:rPr>
           <w:noProof/>
         </w:rPr>
-        <w:lastRenderedPageBreak/>
         <w:drawing>
-          <wp:inline distT="0" distB="0" distL="0" distR="0" wp14:anchorId="64AAA5A2" wp14:editId="7D144696">
-            <wp:extent cx="4089788" cy="2305050"/>
+          <wp:inline distT="0" distB="0" distL="0" distR="0" wp14:anchorId="6BB93EC5" wp14:editId="159A7B05">
+            <wp:extent cx="4089400" cy="2312404"/>
             <wp:effectExtent l="0" t="0" r="6350" b="0"/>
-            <wp:docPr id="5" name="Picture 5"/>
+            <wp:docPr id="6" name="Picture 6"/>
             <wp:cNvGraphicFramePr>
               <a:graphicFrameLocks xmlns:a="http://schemas.openxmlformats.org/drawingml/2006/main" noChangeAspect="1"/>
             </wp:cNvGraphicFramePr>
@@ -317,7 +419,7 @@
                   <pic:spPr>
                     <a:xfrm>
                       <a:off x="0" y="0"/>
-                      <a:ext cx="4098589" cy="2310010"/>
+                      <a:ext cx="4113954" cy="2326288"/>
                     </a:xfrm>
                     <a:prstGeom prst="rect">
                       <a:avLst/>
@@ -332,24 +434,14 @@
     </w:p>
     <w:p>
       <w:r>
-        <w:t>Very fun engagement</w:t>
-      </w:r>
-    </w:p>
-    <w:p>
-      <w:r>
-        <w:t>Pure social engineering</w:t>
-      </w:r>
-    </w:p>
-    <w:p>
-      <w:r>
         <w:rPr>
           <w:noProof/>
         </w:rPr>
         <w:drawing>
-          <wp:inline distT="0" distB="0" distL="0" distR="0" wp14:anchorId="6BB93EC5" wp14:editId="159A7B05">
-            <wp:extent cx="4089400" cy="2312404"/>
-            <wp:effectExtent l="0" t="0" r="6350" b="0"/>
-            <wp:docPr id="6" name="Picture 6"/>
+          <wp:inline distT="0" distB="0" distL="0" distR="0" wp14:anchorId="68934318" wp14:editId="1B966C14">
+            <wp:extent cx="4105275" cy="2318340"/>
+            <wp:effectExtent l="0" t="0" r="0" b="6350"/>
+            <wp:docPr id="7" name="Picture 7"/>
             <wp:cNvGraphicFramePr>
               <a:graphicFrameLocks xmlns:a="http://schemas.openxmlformats.org/drawingml/2006/main" noChangeAspect="1"/>
             </wp:cNvGraphicFramePr>
@@ -369,7 +461,7 @@
                   <pic:spPr>
                     <a:xfrm>
                       <a:off x="0" y="0"/>
-                      <a:ext cx="4113954" cy="2326288"/>
+                      <a:ext cx="4126937" cy="2330573"/>
                     </a:xfrm>
                     <a:prstGeom prst="rect">
                       <a:avLst/>
@@ -384,14 +476,31 @@
     </w:p>
     <w:p>
       <w:r>
+        <w:t xml:space="preserve"> Keed to get better at report writing</w:t>
+      </w:r>
+    </w:p>
+    <w:p>
+      <w:pPr>
+        <w:jc w:val="center"/>
+      </w:pPr>
+      <w:r>
+        <w:t>25:27</w:t>
+      </w:r>
+    </w:p>
+    <w:p>
+      <w:pPr>
+        <w:jc w:val="center"/>
+      </w:pPr>
+      <w:r>
         <w:rPr>
           <w:noProof/>
         </w:rPr>
+        <w:lastRenderedPageBreak/>
         <w:drawing>
-          <wp:inline distT="0" distB="0" distL="0" distR="0" wp14:anchorId="68934318" wp14:editId="1B966C14">
-            <wp:extent cx="4105275" cy="2318340"/>
-            <wp:effectExtent l="0" t="0" r="0" b="6350"/>
-            <wp:docPr id="7" name="Picture 7"/>
+          <wp:inline distT="0" distB="0" distL="0" distR="0" wp14:anchorId="3AB86F6D" wp14:editId="772747B6">
+            <wp:extent cx="6858000" cy="3833495"/>
+            <wp:effectExtent l="0" t="0" r="0" b="0"/>
+            <wp:docPr id="8" name="Picture 8"/>
             <wp:cNvGraphicFramePr>
               <a:graphicFrameLocks xmlns:a="http://schemas.openxmlformats.org/drawingml/2006/main" noChangeAspect="1"/>
             </wp:cNvGraphicFramePr>
@@ -411,7 +520,7 @@
                   <pic:spPr>
                     <a:xfrm>
                       <a:off x="0" y="0"/>
-                      <a:ext cx="4126937" cy="2330573"/>
+                      <a:ext cx="6858000" cy="3833495"/>
                     </a:xfrm>
                     <a:prstGeom prst="rect">
                       <a:avLst/>
@@ -426,28 +535,19 @@
     </w:p>
     <w:p>
       <w:r>
-        <w:t xml:space="preserve"> Keed to get better at report writing</w:t>
-      </w:r>
-    </w:p>
-    <w:p>
-      <w:pPr>
-        <w:jc w:val="center"/>
-      </w:pPr>
-      <w:r>
-        <w:t>25:27</w:t>
-      </w:r>
-    </w:p>
-    <w:p>
-      <w:pPr>
-        <w:jc w:val="center"/>
-      </w:pPr>
-      <w:r>
-        <w:lastRenderedPageBreak/>
+        <w:t xml:space="preserve">Last work for client </w:t>
+      </w:r>
+    </w:p>
+    <w:p>
+      <w:r>
+        <w:rPr>
+          <w:noProof/>
+        </w:rPr>
         <w:drawing>
-          <wp:inline distT="0" distB="0" distL="0" distR="0" wp14:anchorId="3AB86F6D" wp14:editId="772747B6">
-            <wp:extent cx="6858000" cy="3833495"/>
-            <wp:effectExtent l="0" t="0" r="0" b="0"/>
-            <wp:docPr id="8" name="Picture 8"/>
+          <wp:inline distT="0" distB="0" distL="0" distR="0" wp14:anchorId="4F146CC9" wp14:editId="24B8EB3C">
+            <wp:extent cx="6858000" cy="3784600"/>
+            <wp:effectExtent l="0" t="0" r="0" b="6350"/>
+            <wp:docPr id="9" name="Picture 9"/>
             <wp:cNvGraphicFramePr>
               <a:graphicFrameLocks xmlns:a="http://schemas.openxmlformats.org/drawingml/2006/main" noChangeAspect="1"/>
             </wp:cNvGraphicFramePr>
@@ -467,7 +567,7 @@
                   <pic:spPr>
                     <a:xfrm>
                       <a:off x="0" y="0"/>
-                      <a:ext cx="6858000" cy="3833495"/>
+                      <a:ext cx="6858000" cy="3784600"/>
                     </a:xfrm>
                     <a:prstGeom prst="rect">
                       <a:avLst/>
@@ -480,18 +580,31 @@
         </w:drawing>
       </w:r>
     </w:p>
-    <w:p>
-      <w:r>
-        <w:t xml:space="preserve">Last work for client </w:t>
-      </w:r>
-    </w:p>
-    <w:p>
-      <w:r>
+    <w:p/>
+    <w:p>
+      <w:r>
+        <w:lastRenderedPageBreak/>
+        <w:t xml:space="preserve">Having note taking app which support screen short and photo </w:t>
+      </w:r>
+      <w:proofErr w:type="spellStart"/>
+      <w:r>
+        <w:t>with out</w:t>
+      </w:r>
+      <w:proofErr w:type="spellEnd"/>
+      <w:r>
+        <w:t xml:space="preserve"> any limitation</w:t>
+      </w:r>
+    </w:p>
+    <w:p>
+      <w:r>
+        <w:rPr>
+          <w:noProof/>
+        </w:rPr>
         <w:drawing>
-          <wp:inline distT="0" distB="0" distL="0" distR="0" wp14:anchorId="4F146CC9" wp14:editId="24B8EB3C">
-            <wp:extent cx="6858000" cy="3784600"/>
-            <wp:effectExtent l="0" t="0" r="0" b="6350"/>
-            <wp:docPr id="9" name="Picture 9"/>
+          <wp:inline distT="0" distB="0" distL="0" distR="0" wp14:anchorId="02A10C40" wp14:editId="2F8C2710">
+            <wp:extent cx="6858000" cy="3611880"/>
+            <wp:effectExtent l="0" t="0" r="0" b="7620"/>
+            <wp:docPr id="10" name="Picture 10"/>
             <wp:cNvGraphicFramePr>
               <a:graphicFrameLocks xmlns:a="http://schemas.openxmlformats.org/drawingml/2006/main" noChangeAspect="1"/>
             </wp:cNvGraphicFramePr>
@@ -511,7 +624,7 @@
                   <pic:spPr>
                     <a:xfrm>
                       <a:off x="0" y="0"/>
-                      <a:ext cx="6858000" cy="3784600"/>
+                      <a:ext cx="6858000" cy="3611880"/>
                     </a:xfrm>
                     <a:prstGeom prst="rect">
                       <a:avLst/>
@@ -524,20 +637,21 @@
         </w:drawing>
       </w:r>
     </w:p>
-    <w:p/>
-    <w:p>
-      <w:r>
-        <w:lastRenderedPageBreak/>
-        <w:t>Having note taking app which support screen short and photo with out any limitation</w:t>
-      </w:r>
-    </w:p>
-    <w:p>
-      <w:r>
+    <w:p>
+      <w:r>
+        <w:t>Screenshot app</w:t>
+      </w:r>
+    </w:p>
+    <w:p>
+      <w:r>
+        <w:rPr>
+          <w:noProof/>
+        </w:rPr>
         <w:drawing>
-          <wp:inline distT="0" distB="0" distL="0" distR="0" wp14:anchorId="02A10C40" wp14:editId="2F8C2710">
-            <wp:extent cx="6858000" cy="3611880"/>
-            <wp:effectExtent l="0" t="0" r="0" b="7620"/>
-            <wp:docPr id="10" name="Picture 10"/>
+          <wp:inline distT="0" distB="0" distL="0" distR="0" wp14:anchorId="45E5AED1" wp14:editId="17706657">
+            <wp:extent cx="6773220" cy="3686689"/>
+            <wp:effectExtent l="0" t="0" r="8890" b="9525"/>
+            <wp:docPr id="11" name="Picture 11"/>
             <wp:cNvGraphicFramePr>
               <a:graphicFrameLocks xmlns:a="http://schemas.openxmlformats.org/drawingml/2006/main" noChangeAspect="1"/>
             </wp:cNvGraphicFramePr>
@@ -557,50 +671,6 @@
                   <pic:spPr>
                     <a:xfrm>
                       <a:off x="0" y="0"/>
-                      <a:ext cx="6858000" cy="3611880"/>
-                    </a:xfrm>
-                    <a:prstGeom prst="rect">
-                      <a:avLst/>
-                    </a:prstGeom>
-                  </pic:spPr>
-                </pic:pic>
-              </a:graphicData>
-            </a:graphic>
-          </wp:inline>
-        </w:drawing>
-      </w:r>
-    </w:p>
-    <w:p>
-      <w:r>
-        <w:t>Screenshot app</w:t>
-      </w:r>
-    </w:p>
-    <w:p>
-      <w:r>
-        <w:drawing>
-          <wp:inline distT="0" distB="0" distL="0" distR="0" wp14:anchorId="45E5AED1" wp14:editId="17706657">
-            <wp:extent cx="6773220" cy="3686689"/>
-            <wp:effectExtent l="0" t="0" r="8890" b="9525"/>
-            <wp:docPr id="11" name="Picture 11"/>
-            <wp:cNvGraphicFramePr>
-              <a:graphicFrameLocks xmlns:a="http://schemas.openxmlformats.org/drawingml/2006/main" noChangeAspect="1"/>
-            </wp:cNvGraphicFramePr>
-            <a:graphic xmlns:a="http://schemas.openxmlformats.org/drawingml/2006/main">
-              <a:graphicData uri="http://schemas.openxmlformats.org/drawingml/2006/picture">
-                <pic:pic xmlns:pic="http://schemas.openxmlformats.org/drawingml/2006/picture">
-                  <pic:nvPicPr>
-                    <pic:cNvPr id="1" name=""/>
-                    <pic:cNvPicPr/>
-                  </pic:nvPicPr>
-                  <pic:blipFill>
-                    <a:blip r:embed="rId15"/>
-                    <a:stretch>
-                      <a:fillRect/>
-                    </a:stretch>
-                  </pic:blipFill>
-                  <pic:spPr>
-                    <a:xfrm>
-                      <a:off x="0" y="0"/>
                       <a:ext cx="6773220" cy="3686689"/>
                     </a:xfrm>
                     <a:prstGeom prst="rect">
@@ -616,6 +686,9 @@
     </w:p>
     <w:p>
       <w:r>
+        <w:rPr>
+          <w:noProof/>
+        </w:rPr>
         <w:lastRenderedPageBreak/>
         <w:drawing>
           <wp:inline distT="0" distB="0" distL="0" distR="0" wp14:anchorId="50DDBE96" wp14:editId="15C568EC">
@@ -633,7 +706,7 @@
                     <pic:cNvPicPr/>
                   </pic:nvPicPr>
                   <pic:blipFill>
-                    <a:blip r:embed="rId16"/>
+                    <a:blip r:embed="rId15"/>
                     <a:stretch>
                       <a:fillRect/>
                     </a:stretch>
@@ -664,11 +737,437 @@
         <w:t xml:space="preserve"> </w:t>
       </w:r>
       <w:r>
+        <w:rPr>
+          <w:noProof/>
+        </w:rPr>
         <w:drawing>
           <wp:inline distT="0" distB="0" distL="0" distR="0" wp14:anchorId="30266E34" wp14:editId="3F820C4B">
             <wp:extent cx="6858000" cy="3446780"/>
             <wp:effectExtent l="0" t="0" r="0" b="1270"/>
             <wp:docPr id="13" name="Picture 13"/>
+            <wp:cNvGraphicFramePr>
+              <a:graphicFrameLocks xmlns:a="http://schemas.openxmlformats.org/drawingml/2006/main" noChangeAspect="1"/>
+            </wp:cNvGraphicFramePr>
+            <a:graphic xmlns:a="http://schemas.openxmlformats.org/drawingml/2006/main">
+              <a:graphicData uri="http://schemas.openxmlformats.org/drawingml/2006/picture">
+                <pic:pic xmlns:pic="http://schemas.openxmlformats.org/drawingml/2006/picture">
+                  <pic:nvPicPr>
+                    <pic:cNvPr id="1" name=""/>
+                    <pic:cNvPicPr/>
+                  </pic:nvPicPr>
+                  <pic:blipFill>
+                    <a:blip r:embed="rId16"/>
+                    <a:stretch>
+                      <a:fillRect/>
+                    </a:stretch>
+                  </pic:blipFill>
+                  <pic:spPr>
+                    <a:xfrm>
+                      <a:off x="0" y="0"/>
+                      <a:ext cx="6858000" cy="3446780"/>
+                    </a:xfrm>
+                    <a:prstGeom prst="rect">
+                      <a:avLst/>
+                    </a:prstGeom>
+                  </pic:spPr>
+                </pic:pic>
+              </a:graphicData>
+            </a:graphic>
+          </wp:inline>
+        </w:drawing>
+      </w:r>
+    </w:p>
+    <w:p>
+      <w:proofErr w:type="spellStart"/>
+      <w:r>
+        <w:t>Ipb</w:t>
+      </w:r>
+      <w:proofErr w:type="spellEnd"/>
+      <w:r>
+        <w:t xml:space="preserve"> 6</w:t>
+      </w:r>
+      <w:r>
+        <w:t xml:space="preserve"> </w:t>
+      </w:r>
+      <w:r>
+        <w:sym w:font="Wingdings" w:char="F0E0"/>
+      </w:r>
+      <w:r>
+        <w:t xml:space="preserve"> solution</w:t>
+      </w:r>
+    </w:p>
+    <w:p>
+      <w:proofErr w:type="spellStart"/>
+      <w:r>
+        <w:t>Ipb</w:t>
+      </w:r>
+      <w:proofErr w:type="spellEnd"/>
+      <w:r>
+        <w:t xml:space="preserve"> 4</w:t>
+      </w:r>
+    </w:p>
+    <w:p>
+      <w:proofErr w:type="spellStart"/>
+      <w:r>
+        <w:t>Isp</w:t>
+      </w:r>
+      <w:proofErr w:type="spellEnd"/>
+    </w:p>
+    <w:p>
+      <w:r>
+        <w:t>N</w:t>
+      </w:r>
+      <w:r>
+        <w:t>at</w:t>
+      </w:r>
+      <w:r>
+        <w:t xml:space="preserve"> -&gt; network address translation</w:t>
+      </w:r>
+    </w:p>
+    <w:p/>
+    <w:p/>
+    <w:p>
+      <w:pPr>
+        <w:rPr>
+          <w:b/>
+          <w:bCs/>
+          <w:sz w:val="40"/>
+          <w:szCs w:val="40"/>
+          <w:u w:val="single"/>
+        </w:rPr>
+      </w:pPr>
+      <w:r>
+        <w:rPr>
+          <w:b/>
+          <w:bCs/>
+          <w:sz w:val="40"/>
+          <w:szCs w:val="40"/>
+          <w:u w:val="single"/>
+        </w:rPr>
+        <w:t>Mac address</w:t>
+      </w:r>
+    </w:p>
+    <w:p>
+      <w:pPr>
+        <w:rPr>
+          <w:sz w:val="20"/>
+          <w:szCs w:val="20"/>
+        </w:rPr>
+      </w:pPr>
+      <w:r>
+        <w:rPr>
+          <w:sz w:val="20"/>
+          <w:szCs w:val="20"/>
+        </w:rPr>
+        <w:t xml:space="preserve">Media </w:t>
+      </w:r>
+      <w:proofErr w:type="spellStart"/>
+      <w:r>
+        <w:rPr>
+          <w:sz w:val="20"/>
+          <w:szCs w:val="20"/>
+        </w:rPr>
+        <w:t>accress</w:t>
+      </w:r>
+      <w:proofErr w:type="spellEnd"/>
+      <w:r>
+        <w:rPr>
+          <w:sz w:val="20"/>
+          <w:szCs w:val="20"/>
+        </w:rPr>
+        <w:t xml:space="preserve"> control</w:t>
+      </w:r>
+    </w:p>
+    <w:p>
+      <w:pPr>
+        <w:rPr>
+          <w:sz w:val="20"/>
+          <w:szCs w:val="20"/>
+        </w:rPr>
+      </w:pPr>
+      <w:r>
+        <w:rPr>
+          <w:sz w:val="20"/>
+          <w:szCs w:val="20"/>
+        </w:rPr>
+        <w:t>Layer 2</w:t>
+      </w:r>
+      <w:r>
+        <w:rPr>
+          <w:sz w:val="20"/>
+          <w:szCs w:val="20"/>
+        </w:rPr>
+        <w:br/>
+        <w:t>switches</w:t>
+      </w:r>
+    </w:p>
+    <w:p>
+      <w:pPr>
+        <w:rPr>
+          <w:b/>
+          <w:bCs/>
+          <w:sz w:val="36"/>
+          <w:szCs w:val="36"/>
+          <w:u w:val="single"/>
+        </w:rPr>
+      </w:pPr>
+      <w:r>
+        <w:rPr>
+          <w:b/>
+          <w:bCs/>
+          <w:sz w:val="36"/>
+          <w:szCs w:val="36"/>
+          <w:u w:val="single"/>
+        </w:rPr>
+        <w:t>TCP, UDO, &amp; the Three-way handshake</w:t>
+      </w:r>
+    </w:p>
+    <w:p>
+      <w:pPr>
+        <w:rPr>
+          <w:sz w:val="20"/>
+          <w:szCs w:val="20"/>
+        </w:rPr>
+      </w:pPr>
+      <w:r>
+        <w:rPr>
+          <w:sz w:val="20"/>
+          <w:szCs w:val="20"/>
+        </w:rPr>
+        <w:t xml:space="preserve">Transport layer of </w:t>
+      </w:r>
+      <w:proofErr w:type="spellStart"/>
+      <w:r>
+        <w:rPr>
+          <w:sz w:val="20"/>
+          <w:szCs w:val="20"/>
+        </w:rPr>
+        <w:t>os</w:t>
+      </w:r>
+      <w:r>
+        <w:rPr>
+          <w:sz w:val="20"/>
+          <w:szCs w:val="20"/>
+        </w:rPr>
+        <w:t>i</w:t>
+      </w:r>
+      <w:proofErr w:type="spellEnd"/>
+      <w:r>
+        <w:rPr>
+          <w:sz w:val="20"/>
+          <w:szCs w:val="20"/>
+        </w:rPr>
+        <w:t xml:space="preserve"> model</w:t>
+      </w:r>
+    </w:p>
+    <w:p>
+      <w:pPr>
+        <w:rPr>
+          <w:sz w:val="20"/>
+          <w:szCs w:val="20"/>
+        </w:rPr>
+      </w:pPr>
+      <w:r>
+        <w:rPr>
+          <w:sz w:val="20"/>
+          <w:szCs w:val="20"/>
+        </w:rPr>
+        <w:t>TCP vs UDO</w:t>
+      </w:r>
+    </w:p>
+    <w:p>
+      <w:pPr>
+        <w:rPr>
+          <w:sz w:val="20"/>
+          <w:szCs w:val="20"/>
+        </w:rPr>
+      </w:pPr>
+      <w:r>
+        <w:rPr>
+          <w:sz w:val="20"/>
+          <w:szCs w:val="20"/>
+        </w:rPr>
+        <w:t xml:space="preserve">TCP </w:t>
+      </w:r>
+      <w:r>
+        <w:rPr>
+          <w:sz w:val="20"/>
+          <w:szCs w:val="20"/>
+        </w:rPr>
+        <w:sym w:font="Wingdings" w:char="F0E0"/>
+      </w:r>
+      <w:r>
+        <w:rPr>
+          <w:sz w:val="20"/>
+          <w:szCs w:val="20"/>
+        </w:rPr>
+        <w:t xml:space="preserve"> Transmission Control Protocol</w:t>
+      </w:r>
+    </w:p>
+    <w:p>
+      <w:pPr>
+        <w:rPr>
+          <w:sz w:val="20"/>
+          <w:szCs w:val="20"/>
+        </w:rPr>
+      </w:pPr>
+      <w:r>
+        <w:rPr>
+          <w:sz w:val="20"/>
+          <w:szCs w:val="20"/>
+        </w:rPr>
+        <w:t xml:space="preserve"> works as tree way hand shake</w:t>
+      </w:r>
+    </w:p>
+    <w:p>
+      <w:pPr>
+        <w:rPr>
+          <w:sz w:val="20"/>
+          <w:szCs w:val="20"/>
+        </w:rPr>
+      </w:pPr>
+      <w:r>
+        <w:rPr>
+          <w:sz w:val="20"/>
+          <w:szCs w:val="20"/>
+        </w:rPr>
+        <w:t xml:space="preserve">Connection oriented http </w:t>
+      </w:r>
+      <w:proofErr w:type="spellStart"/>
+      <w:r>
+        <w:rPr>
+          <w:sz w:val="20"/>
+          <w:szCs w:val="20"/>
+        </w:rPr>
+        <w:t>http</w:t>
+      </w:r>
+      <w:proofErr w:type="spellEnd"/>
+      <w:r>
+        <w:rPr>
+          <w:sz w:val="20"/>
+          <w:szCs w:val="20"/>
+        </w:rPr>
+        <w:t xml:space="preserve"> </w:t>
+      </w:r>
+      <w:proofErr w:type="spellStart"/>
+      <w:r>
+        <w:rPr>
+          <w:sz w:val="20"/>
+          <w:szCs w:val="20"/>
+        </w:rPr>
+        <w:t>sh</w:t>
+      </w:r>
+      <w:proofErr w:type="spellEnd"/>
+      <w:r>
+        <w:rPr>
+          <w:sz w:val="20"/>
+          <w:szCs w:val="20"/>
+        </w:rPr>
+        <w:t xml:space="preserve"> ftp</w:t>
+      </w:r>
+    </w:p>
+    <w:p>
+      <w:pPr>
+        <w:rPr>
+          <w:sz w:val="20"/>
+          <w:szCs w:val="20"/>
+        </w:rPr>
+      </w:pPr>
+      <w:r>
+        <w:rPr>
+          <w:sz w:val="20"/>
+          <w:szCs w:val="20"/>
+        </w:rPr>
+        <w:t xml:space="preserve">UDP </w:t>
+      </w:r>
+      <w:r>
+        <w:rPr>
+          <w:sz w:val="20"/>
+          <w:szCs w:val="20"/>
+        </w:rPr>
+        <w:sym w:font="Wingdings" w:char="F0E0"/>
+      </w:r>
+      <w:r>
+        <w:rPr>
+          <w:sz w:val="20"/>
+          <w:szCs w:val="20"/>
+        </w:rPr>
+        <w:t xml:space="preserve"> User Datagram Protocol</w:t>
+      </w:r>
+    </w:p>
+    <w:p>
+      <w:pPr>
+        <w:rPr>
+          <w:sz w:val="20"/>
+          <w:szCs w:val="20"/>
+        </w:rPr>
+      </w:pPr>
+      <w:proofErr w:type="spellStart"/>
+      <w:r>
+        <w:rPr>
+          <w:sz w:val="20"/>
+          <w:szCs w:val="20"/>
+        </w:rPr>
+        <w:t>Streming</w:t>
+      </w:r>
+      <w:proofErr w:type="spellEnd"/>
+      <w:r>
+        <w:rPr>
+          <w:sz w:val="20"/>
+          <w:szCs w:val="20"/>
+        </w:rPr>
+        <w:t xml:space="preserve"> service DNS/ voice over </w:t>
+      </w:r>
+      <w:proofErr w:type="spellStart"/>
+      <w:r>
+        <w:rPr>
+          <w:sz w:val="20"/>
+          <w:szCs w:val="20"/>
+        </w:rPr>
+        <w:t>ips</w:t>
+      </w:r>
+      <w:proofErr w:type="spellEnd"/>
+    </w:p>
+    <w:p>
+      <w:pPr>
+        <w:rPr>
+          <w:sz w:val="20"/>
+          <w:szCs w:val="20"/>
+        </w:rPr>
+      </w:pPr>
+    </w:p>
+    <w:p>
+      <w:pPr>
+        <w:rPr>
+          <w:sz w:val="20"/>
+          <w:szCs w:val="20"/>
+        </w:rPr>
+      </w:pPr>
+      <w:r>
+        <w:rPr>
+          <w:sz w:val="20"/>
+          <w:szCs w:val="20"/>
+        </w:rPr>
+        <w:t>1:02:06</w:t>
+      </w:r>
+    </w:p>
+    <w:p>
+      <w:pPr>
+        <w:rPr>
+          <w:sz w:val="20"/>
+          <w:szCs w:val="20"/>
+        </w:rPr>
+      </w:pPr>
+      <w:r>
+        <w:rPr>
+          <w:sz w:val="20"/>
+          <w:szCs w:val="20"/>
+        </w:rPr>
+        <w:drawing>
+          <wp:inline distT="0" distB="0" distL="0" distR="0" wp14:anchorId="2CBE44FB" wp14:editId="48FF7E45">
+            <wp:extent cx="6858000" cy="3718560"/>
+            <wp:effectExtent l="19050" t="19050" r="19050" b="15240"/>
+            <wp:docPr id="14" name="Picture 14"/>
             <wp:cNvGraphicFramePr>
               <a:graphicFrameLocks xmlns:a="http://schemas.openxmlformats.org/drawingml/2006/main" noChangeAspect="1"/>
             </wp:cNvGraphicFramePr>
@@ -688,11 +1187,16 @@
                   <pic:spPr>
                     <a:xfrm>
                       <a:off x="0" y="0"/>
-                      <a:ext cx="6858000" cy="3446780"/>
+                      <a:ext cx="6858000" cy="3718560"/>
                     </a:xfrm>
                     <a:prstGeom prst="rect">
                       <a:avLst/>
                     </a:prstGeom>
+                    <a:ln>
+                      <a:solidFill>
+                        <a:schemeClr val="tx1"/>
+                      </a:solidFill>
+                    </a:ln>
                   </pic:spPr>
                 </pic:pic>
               </a:graphicData>
@@ -702,300 +1206,530 @@
       </w:r>
     </w:p>
     <w:p>
-      <w:r>
-        <w:t>Ipb 6</w:t>
-      </w:r>
-      <w:r>
+      <w:pPr>
+        <w:rPr>
+          <w:sz w:val="20"/>
+          <w:szCs w:val="20"/>
+        </w:rPr>
+      </w:pPr>
+    </w:p>
+    <w:p>
+      <w:pPr>
+        <w:rPr>
+          <w:sz w:val="20"/>
+          <w:szCs w:val="20"/>
+        </w:rPr>
+      </w:pPr>
+      <w:r>
+        <w:rPr>
+          <w:sz w:val="20"/>
+          <w:szCs w:val="20"/>
+        </w:rPr>
+        <w:lastRenderedPageBreak/>
+        <w:t>The OS</w:t>
+      </w:r>
+      <w:r>
+        <w:rPr>
+          <w:sz w:val="20"/>
+          <w:szCs w:val="20"/>
+        </w:rPr>
+        <w:t>I</w:t>
+      </w:r>
+      <w:r>
+        <w:rPr>
+          <w:sz w:val="20"/>
+          <w:szCs w:val="20"/>
+        </w:rPr>
+        <w:t xml:space="preserve"> model</w:t>
+      </w:r>
+    </w:p>
+    <w:p>
+      <w:pPr>
+        <w:rPr>
+          <w:sz w:val="20"/>
+          <w:szCs w:val="20"/>
+        </w:rPr>
+      </w:pPr>
+      <w:r>
+        <w:rPr>
+          <w:sz w:val="20"/>
+          <w:szCs w:val="20"/>
+        </w:rPr>
+        <w:drawing>
+          <wp:inline distT="0" distB="0" distL="0" distR="0" wp14:anchorId="4A922973" wp14:editId="69603370">
+            <wp:extent cx="4420217" cy="2591162"/>
+            <wp:effectExtent l="19050" t="19050" r="19050" b="19050"/>
+            <wp:docPr id="15" name="Picture 15"/>
+            <wp:cNvGraphicFramePr>
+              <a:graphicFrameLocks xmlns:a="http://schemas.openxmlformats.org/drawingml/2006/main" noChangeAspect="1"/>
+            </wp:cNvGraphicFramePr>
+            <a:graphic xmlns:a="http://schemas.openxmlformats.org/drawingml/2006/main">
+              <a:graphicData uri="http://schemas.openxmlformats.org/drawingml/2006/picture">
+                <pic:pic xmlns:pic="http://schemas.openxmlformats.org/drawingml/2006/picture">
+                  <pic:nvPicPr>
+                    <pic:cNvPr id="1" name=""/>
+                    <pic:cNvPicPr/>
+                  </pic:nvPicPr>
+                  <pic:blipFill>
+                    <a:blip r:embed="rId18"/>
+                    <a:stretch>
+                      <a:fillRect/>
+                    </a:stretch>
+                  </pic:blipFill>
+                  <pic:spPr>
+                    <a:xfrm>
+                      <a:off x="0" y="0"/>
+                      <a:ext cx="4420217" cy="2591162"/>
+                    </a:xfrm>
+                    <a:prstGeom prst="rect">
+                      <a:avLst/>
+                    </a:prstGeom>
+                    <a:ln>
+                      <a:solidFill>
+                        <a:schemeClr val="tx1"/>
+                      </a:solidFill>
+                    </a:ln>
+                  </pic:spPr>
+                </pic:pic>
+              </a:graphicData>
+            </a:graphic>
+          </wp:inline>
+        </w:drawing>
+      </w:r>
+    </w:p>
+    <w:p>
+      <w:pPr>
+        <w:rPr>
+          <w:sz w:val="20"/>
+          <w:szCs w:val="20"/>
+        </w:rPr>
+      </w:pPr>
+      <w:r>
+        <w:rPr>
+          <w:sz w:val="20"/>
+          <w:szCs w:val="20"/>
+        </w:rPr>
+        <w:t>Subnetting part-1</w:t>
+      </w:r>
+    </w:p>
+    <w:p>
+      <w:pPr>
+        <w:rPr>
+          <w:sz w:val="20"/>
+          <w:szCs w:val="20"/>
+        </w:rPr>
+      </w:pPr>
+      <w:r>
+        <w:rPr>
+          <w:sz w:val="20"/>
+          <w:szCs w:val="20"/>
+        </w:rPr>
+        <w:drawing>
+          <wp:inline distT="0" distB="0" distL="0" distR="0" wp14:anchorId="0A84C3A2" wp14:editId="62586F79">
+            <wp:extent cx="6858000" cy="3183255"/>
+            <wp:effectExtent l="19050" t="19050" r="19050" b="17145"/>
+            <wp:docPr id="16" name="Picture 16"/>
+            <wp:cNvGraphicFramePr>
+              <a:graphicFrameLocks xmlns:a="http://schemas.openxmlformats.org/drawingml/2006/main" noChangeAspect="1"/>
+            </wp:cNvGraphicFramePr>
+            <a:graphic xmlns:a="http://schemas.openxmlformats.org/drawingml/2006/main">
+              <a:graphicData uri="http://schemas.openxmlformats.org/drawingml/2006/picture">
+                <pic:pic xmlns:pic="http://schemas.openxmlformats.org/drawingml/2006/picture">
+                  <pic:nvPicPr>
+                    <pic:cNvPr id="1" name=""/>
+                    <pic:cNvPicPr/>
+                  </pic:nvPicPr>
+                  <pic:blipFill>
+                    <a:blip r:embed="rId19"/>
+                    <a:stretch>
+                      <a:fillRect/>
+                    </a:stretch>
+                  </pic:blipFill>
+                  <pic:spPr>
+                    <a:xfrm>
+                      <a:off x="0" y="0"/>
+                      <a:ext cx="6858000" cy="3183255"/>
+                    </a:xfrm>
+                    <a:prstGeom prst="rect">
+                      <a:avLst/>
+                    </a:prstGeom>
+                    <a:ln>
+                      <a:solidFill>
+                        <a:schemeClr val="tx1"/>
+                      </a:solidFill>
+                    </a:ln>
+                  </pic:spPr>
+                </pic:pic>
+              </a:graphicData>
+            </a:graphic>
+          </wp:inline>
+        </w:drawing>
+      </w:r>
+    </w:p>
+    <w:p>
+      <w:pPr>
+        <w:rPr>
+          <w:sz w:val="20"/>
+          <w:szCs w:val="20"/>
+        </w:rPr>
+      </w:pPr>
+      <w:r>
+        <w:rPr>
+          <w:sz w:val="20"/>
+          <w:szCs w:val="20"/>
+        </w:rPr>
+        <w:drawing>
+          <wp:inline distT="0" distB="0" distL="0" distR="0" wp14:anchorId="133F8C0E" wp14:editId="1DD73EC5">
+            <wp:extent cx="6858000" cy="1270635"/>
+            <wp:effectExtent l="19050" t="19050" r="19050" b="24765"/>
+            <wp:docPr id="17" name="Picture 17"/>
+            <wp:cNvGraphicFramePr>
+              <a:graphicFrameLocks xmlns:a="http://schemas.openxmlformats.org/drawingml/2006/main" noChangeAspect="1"/>
+            </wp:cNvGraphicFramePr>
+            <a:graphic xmlns:a="http://schemas.openxmlformats.org/drawingml/2006/main">
+              <a:graphicData uri="http://schemas.openxmlformats.org/drawingml/2006/picture">
+                <pic:pic xmlns:pic="http://schemas.openxmlformats.org/drawingml/2006/picture">
+                  <pic:nvPicPr>
+                    <pic:cNvPr id="1" name=""/>
+                    <pic:cNvPicPr/>
+                  </pic:nvPicPr>
+                  <pic:blipFill>
+                    <a:blip r:embed="rId20"/>
+                    <a:stretch>
+                      <a:fillRect/>
+                    </a:stretch>
+                  </pic:blipFill>
+                  <pic:spPr>
+                    <a:xfrm>
+                      <a:off x="0" y="0"/>
+                      <a:ext cx="6858000" cy="1270635"/>
+                    </a:xfrm>
+                    <a:prstGeom prst="rect">
+                      <a:avLst/>
+                    </a:prstGeom>
+                    <a:ln>
+                      <a:solidFill>
+                        <a:schemeClr val="tx1"/>
+                      </a:solidFill>
+                    </a:ln>
+                  </pic:spPr>
+                </pic:pic>
+              </a:graphicData>
+            </a:graphic>
+          </wp:inline>
+        </w:drawing>
+      </w:r>
+    </w:p>
+    <w:p>
+      <w:pPr>
+        <w:rPr>
+          <w:sz w:val="20"/>
+          <w:szCs w:val="20"/>
+        </w:rPr>
+      </w:pPr>
+      <w:r>
+        <w:rPr>
+          <w:sz w:val="20"/>
+          <w:szCs w:val="20"/>
+        </w:rPr>
+        <w:lastRenderedPageBreak/>
+        <w:drawing>
+          <wp:inline distT="0" distB="0" distL="0" distR="0" wp14:anchorId="42E39D5D" wp14:editId="3118E090">
+            <wp:extent cx="5087060" cy="2152950"/>
+            <wp:effectExtent l="19050" t="19050" r="18415" b="19050"/>
+            <wp:docPr id="19" name="Picture 19"/>
+            <wp:cNvGraphicFramePr>
+              <a:graphicFrameLocks xmlns:a="http://schemas.openxmlformats.org/drawingml/2006/main" noChangeAspect="1"/>
+            </wp:cNvGraphicFramePr>
+            <a:graphic xmlns:a="http://schemas.openxmlformats.org/drawingml/2006/main">
+              <a:graphicData uri="http://schemas.openxmlformats.org/drawingml/2006/picture">
+                <pic:pic xmlns:pic="http://schemas.openxmlformats.org/drawingml/2006/picture">
+                  <pic:nvPicPr>
+                    <pic:cNvPr id="1" name=""/>
+                    <pic:cNvPicPr/>
+                  </pic:nvPicPr>
+                  <pic:blipFill>
+                    <a:blip r:embed="rId21"/>
+                    <a:stretch>
+                      <a:fillRect/>
+                    </a:stretch>
+                  </pic:blipFill>
+                  <pic:spPr>
+                    <a:xfrm>
+                      <a:off x="0" y="0"/>
+                      <a:ext cx="5087060" cy="2152950"/>
+                    </a:xfrm>
+                    <a:prstGeom prst="rect">
+                      <a:avLst/>
+                    </a:prstGeom>
+                    <a:ln>
+                      <a:solidFill>
+                        <a:schemeClr val="tx1"/>
+                      </a:solidFill>
+                    </a:ln>
+                  </pic:spPr>
+                </pic:pic>
+              </a:graphicData>
+            </a:graphic>
+          </wp:inline>
+        </w:drawing>
+      </w:r>
+      <w:r>
+        <w:rPr>
+          <w:sz w:val="20"/>
+          <w:szCs w:val="20"/>
+        </w:rPr>
         <w:t xml:space="preserve"> </w:t>
       </w:r>
-      <w:r>
-        <w:sym w:font="Wingdings" w:char="F0E0"/>
-      </w:r>
-      <w:r>
-        <w:t xml:space="preserve"> solution</w:t>
-      </w:r>
-    </w:p>
-    <w:p>
-      <w:r>
-        <w:t>Ipb 4</w:t>
-      </w:r>
-    </w:p>
-    <w:p>
-      <w:r>
-        <w:t>Isp</w:t>
-      </w:r>
-    </w:p>
-    <w:p>
-      <w:r>
-        <w:t>N</w:t>
-      </w:r>
-      <w:r>
-        <w:t>at</w:t>
-      </w:r>
-      <w:r>
-        <w:t xml:space="preserve"> -&gt; network address translation</w:t>
-      </w:r>
-    </w:p>
-    <w:p/>
-    <w:p/>
+    </w:p>
+    <w:p>
+      <w:pPr>
+        <w:rPr>
+          <w:sz w:val="20"/>
+          <w:szCs w:val="20"/>
+        </w:rPr>
+      </w:pPr>
+      <w:r>
+        <w:rPr>
+          <w:sz w:val="20"/>
+          <w:szCs w:val="20"/>
+        </w:rPr>
+        <w:t>Subnetting part-</w:t>
+      </w:r>
+      <w:r>
+        <w:rPr>
+          <w:sz w:val="20"/>
+          <w:szCs w:val="20"/>
+        </w:rPr>
+        <w:t>2</w:t>
+      </w:r>
+    </w:p>
     <w:p>
       <w:pPr>
         <w:rPr>
           <w:b/>
           <w:bCs/>
-          <w:sz w:val="40"/>
-          <w:szCs w:val="40"/>
-          <w:u w:val="single"/>
+          <w:sz w:val="20"/>
+          <w:szCs w:val="20"/>
         </w:rPr>
       </w:pPr>
       <w:r>
         <w:rPr>
           <w:b/>
           <w:bCs/>
-          <w:sz w:val="40"/>
-          <w:szCs w:val="40"/>
-          <w:u w:val="single"/>
-        </w:rPr>
-        <w:t>Mac address</w:t>
-      </w:r>
-    </w:p>
-    <w:p>
-      <w:pPr>
-        <w:rPr>
-          <w:sz w:val="20"/>
-          <w:szCs w:val="20"/>
-        </w:rPr>
-      </w:pPr>
-      <w:r>
-        <w:rPr>
-          <w:sz w:val="20"/>
-          <w:szCs w:val="20"/>
-        </w:rPr>
-        <w:t>Media accress control</w:t>
-      </w:r>
-    </w:p>
-    <w:p>
-      <w:pPr>
-        <w:rPr>
-          <w:sz w:val="20"/>
-          <w:szCs w:val="20"/>
-        </w:rPr>
-      </w:pPr>
-      <w:r>
-        <w:rPr>
-          <w:sz w:val="20"/>
-          <w:szCs w:val="20"/>
-        </w:rPr>
-        <w:t>Layer 2</w:t>
-      </w:r>
-      <w:r>
-        <w:rPr>
-          <w:sz w:val="20"/>
-          <w:szCs w:val="20"/>
-        </w:rPr>
-        <w:br/>
-        <w:t>switches</w:t>
-      </w:r>
-    </w:p>
-    <w:p>
-      <w:pPr>
-        <w:rPr>
-          <w:b/>
-          <w:bCs/>
-          <w:sz w:val="36"/>
-          <w:szCs w:val="36"/>
-          <w:u w:val="single"/>
-        </w:rPr>
-      </w:pPr>
-      <w:r>
-        <w:rPr>
-          <w:b/>
-          <w:bCs/>
-          <w:sz w:val="36"/>
-          <w:szCs w:val="36"/>
-          <w:u w:val="single"/>
-        </w:rPr>
-        <w:t>TCP, UDO, &amp; the Three-way handshake</w:t>
-      </w:r>
-    </w:p>
-    <w:p>
-      <w:pPr>
-        <w:rPr>
-          <w:sz w:val="20"/>
-          <w:szCs w:val="20"/>
-        </w:rPr>
-      </w:pPr>
-      <w:r>
-        <w:rPr>
-          <w:sz w:val="20"/>
-          <w:szCs w:val="20"/>
-        </w:rPr>
-        <w:t>Transport layer of os</w:t>
-      </w:r>
-      <w:r>
-        <w:rPr>
-          <w:sz w:val="20"/>
-          <w:szCs w:val="20"/>
-        </w:rPr>
-        <w:t>i model</w:t>
-      </w:r>
-    </w:p>
-    <w:p>
-      <w:pPr>
-        <w:rPr>
-          <w:sz w:val="20"/>
-          <w:szCs w:val="20"/>
-        </w:rPr>
-      </w:pPr>
-      <w:r>
-        <w:rPr>
-          <w:sz w:val="20"/>
-          <w:szCs w:val="20"/>
-        </w:rPr>
-        <w:t>TCP vs UDO</w:t>
-      </w:r>
-    </w:p>
-    <w:p>
-      <w:pPr>
-        <w:rPr>
-          <w:sz w:val="20"/>
-          <w:szCs w:val="20"/>
-        </w:rPr>
-      </w:pPr>
-      <w:r>
-        <w:rPr>
-          <w:sz w:val="20"/>
-          <w:szCs w:val="20"/>
-        </w:rPr>
-        <w:t xml:space="preserve">TCP </w:t>
-      </w:r>
-      <w:r>
-        <w:rPr>
-          <w:sz w:val="20"/>
-          <w:szCs w:val="20"/>
-        </w:rPr>
-        <w:sym w:font="Wingdings" w:char="F0E0"/>
-      </w:r>
-      <w:r>
-        <w:rPr>
-          <w:sz w:val="20"/>
-          <w:szCs w:val="20"/>
-        </w:rPr>
-        <w:t xml:space="preserve"> Transmission Control Protocol</w:t>
-      </w:r>
-    </w:p>
-    <w:p>
-      <w:pPr>
-        <w:rPr>
-          <w:sz w:val="20"/>
-          <w:szCs w:val="20"/>
-        </w:rPr>
-      </w:pPr>
-      <w:r>
-        <w:rPr>
-          <w:sz w:val="20"/>
-          <w:szCs w:val="20"/>
-        </w:rPr>
-        <w:t xml:space="preserve"> works as tree way hand shake</w:t>
-      </w:r>
-    </w:p>
-    <w:p>
-      <w:pPr>
-        <w:rPr>
-          <w:sz w:val="20"/>
-          <w:szCs w:val="20"/>
-        </w:rPr>
-      </w:pPr>
-      <w:r>
-        <w:rPr>
-          <w:sz w:val="20"/>
-          <w:szCs w:val="20"/>
-        </w:rPr>
-        <w:t>Connection oriented http http sh ftp</w:t>
-      </w:r>
-    </w:p>
-    <w:p>
-      <w:pPr>
-        <w:rPr>
-          <w:sz w:val="20"/>
-          <w:szCs w:val="20"/>
-        </w:rPr>
-      </w:pPr>
-      <w:r>
-        <w:rPr>
-          <w:sz w:val="20"/>
-          <w:szCs w:val="20"/>
-        </w:rPr>
-        <w:t xml:space="preserve">UDP </w:t>
-      </w:r>
-      <w:r>
-        <w:rPr>
-          <w:sz w:val="20"/>
-          <w:szCs w:val="20"/>
-        </w:rPr>
-        <w:sym w:font="Wingdings" w:char="F0E0"/>
-      </w:r>
-      <w:r>
-        <w:rPr>
-          <w:sz w:val="20"/>
-          <w:szCs w:val="20"/>
-        </w:rPr>
-        <w:t xml:space="preserve"> User Datagram Protocol</w:t>
-      </w:r>
-    </w:p>
-    <w:p>
-      <w:pPr>
-        <w:rPr>
-          <w:sz w:val="20"/>
-          <w:szCs w:val="20"/>
-        </w:rPr>
-      </w:pPr>
-      <w:r>
-        <w:rPr>
-          <w:sz w:val="20"/>
-          <w:szCs w:val="20"/>
-        </w:rPr>
-        <w:t>Streming service DNS/ voice over ips</w:t>
-      </w:r>
-    </w:p>
-    <w:p>
-      <w:pPr>
-        <w:rPr>
-          <w:sz w:val="20"/>
-          <w:szCs w:val="20"/>
-        </w:rPr>
-      </w:pPr>
-    </w:p>
-    <w:p>
-      <w:pPr>
-        <w:rPr>
-          <w:sz w:val="20"/>
-          <w:szCs w:val="20"/>
-        </w:rPr>
-      </w:pPr>
-      <w:r>
-        <w:rPr>
-          <w:sz w:val="20"/>
-          <w:szCs w:val="20"/>
-        </w:rPr>
-        <w:t>1:02:06</w:t>
-      </w:r>
-    </w:p>
-    <w:p>
-      <w:pPr>
-        <w:rPr>
-          <w:sz w:val="20"/>
-          <w:szCs w:val="20"/>
-        </w:rPr>
-      </w:pPr>
-    </w:p>
-    <w:p>
-      <w:pPr>
-        <w:rPr>
-          <w:sz w:val="20"/>
-          <w:szCs w:val="20"/>
-        </w:rPr>
-      </w:pPr>
+          <w:sz w:val="20"/>
+          <w:szCs w:val="20"/>
+        </w:rPr>
+        <w:drawing>
+          <wp:inline distT="0" distB="0" distL="0" distR="0" wp14:anchorId="4DE27A44" wp14:editId="1E4DF429">
+            <wp:extent cx="5001323" cy="2667372"/>
+            <wp:effectExtent l="19050" t="19050" r="27940" b="19050"/>
+            <wp:docPr id="20" name="Picture 20"/>
+            <wp:cNvGraphicFramePr>
+              <a:graphicFrameLocks xmlns:a="http://schemas.openxmlformats.org/drawingml/2006/main" noChangeAspect="1"/>
+            </wp:cNvGraphicFramePr>
+            <a:graphic xmlns:a="http://schemas.openxmlformats.org/drawingml/2006/main">
+              <a:graphicData uri="http://schemas.openxmlformats.org/drawingml/2006/picture">
+                <pic:pic xmlns:pic="http://schemas.openxmlformats.org/drawingml/2006/picture">
+                  <pic:nvPicPr>
+                    <pic:cNvPr id="1" name=""/>
+                    <pic:cNvPicPr/>
+                  </pic:nvPicPr>
+                  <pic:blipFill>
+                    <a:blip r:embed="rId22"/>
+                    <a:stretch>
+                      <a:fillRect/>
+                    </a:stretch>
+                  </pic:blipFill>
+                  <pic:spPr>
+                    <a:xfrm>
+                      <a:off x="0" y="0"/>
+                      <a:ext cx="5001323" cy="2667372"/>
+                    </a:xfrm>
+                    <a:prstGeom prst="rect">
+                      <a:avLst/>
+                    </a:prstGeom>
+                    <a:ln>
+                      <a:solidFill>
+                        <a:schemeClr val="tx1"/>
+                      </a:solidFill>
+                    </a:ln>
+                  </pic:spPr>
+                </pic:pic>
+              </a:graphicData>
+            </a:graphic>
+          </wp:inline>
+        </w:drawing>
+      </w:r>
+    </w:p>
+    <w:p>
+      <w:pPr>
+        <w:rPr>
+          <w:sz w:val="20"/>
+          <w:szCs w:val="20"/>
+        </w:rPr>
+      </w:pPr>
+      <w:r>
+        <w:rPr>
+          <w:sz w:val="20"/>
+          <w:szCs w:val="20"/>
+        </w:rPr>
+        <w:t>Install virtual box/ VMware</w:t>
+      </w:r>
+    </w:p>
+    <w:p>
+      <w:pPr>
+        <w:rPr>
+          <w:sz w:val="20"/>
+          <w:szCs w:val="20"/>
+        </w:rPr>
+      </w:pPr>
+      <w:r>
+        <w:rPr>
+          <w:sz w:val="20"/>
+          <w:szCs w:val="20"/>
+        </w:rPr>
+        <w:t xml:space="preserve">Installing kali </w:t>
+      </w:r>
+      <w:proofErr w:type="spellStart"/>
+      <w:r>
+        <w:rPr>
+          <w:sz w:val="20"/>
+          <w:szCs w:val="20"/>
+        </w:rPr>
+        <w:t>linux</w:t>
+      </w:r>
+      <w:proofErr w:type="spellEnd"/>
+    </w:p>
+    <w:p>
+      <w:pPr>
+        <w:rPr>
+          <w:sz w:val="20"/>
+          <w:szCs w:val="20"/>
+        </w:rPr>
+      </w:pPr>
+      <w:r>
+        <w:rPr>
+          <w:sz w:val="20"/>
+          <w:szCs w:val="20"/>
+        </w:rPr>
+        <w:t xml:space="preserve">I need to install and update </w:t>
+      </w:r>
+      <w:proofErr w:type="spellStart"/>
+      <w:r>
+        <w:rPr>
+          <w:sz w:val="20"/>
+          <w:szCs w:val="20"/>
+        </w:rPr>
+        <w:t>vm</w:t>
+      </w:r>
+      <w:proofErr w:type="spellEnd"/>
+      <w:r>
+        <w:rPr>
+          <w:sz w:val="20"/>
+          <w:szCs w:val="20"/>
+        </w:rPr>
+        <w:t xml:space="preserve"> box again</w:t>
+      </w:r>
+    </w:p>
+    <w:p>
+      <w:pPr>
+        <w:rPr>
+          <w:sz w:val="20"/>
+          <w:szCs w:val="20"/>
+        </w:rPr>
+      </w:pPr>
+      <w:r>
+        <w:rPr>
+          <w:sz w:val="20"/>
+          <w:szCs w:val="20"/>
+        </w:rPr>
+        <w:t xml:space="preserve">Kali </w:t>
+      </w:r>
+      <w:proofErr w:type="spellStart"/>
+      <w:r>
+        <w:rPr>
+          <w:sz w:val="20"/>
+          <w:szCs w:val="20"/>
+        </w:rPr>
+        <w:t>linux</w:t>
+      </w:r>
+      <w:proofErr w:type="spellEnd"/>
+      <w:r>
+        <w:rPr>
+          <w:sz w:val="20"/>
+          <w:szCs w:val="20"/>
+        </w:rPr>
+        <w:t xml:space="preserve"> overview</w:t>
+      </w:r>
+    </w:p>
+    <w:p>
+      <w:pPr>
+        <w:rPr>
+          <w:sz w:val="20"/>
+          <w:szCs w:val="20"/>
+        </w:rPr>
+      </w:pPr>
+      <w:proofErr w:type="spellStart"/>
+      <w:r>
+        <w:rPr>
+          <w:sz w:val="20"/>
+          <w:szCs w:val="20"/>
+        </w:rPr>
+        <w:t>Sudo</w:t>
+      </w:r>
+      <w:proofErr w:type="spellEnd"/>
+      <w:r>
+        <w:rPr>
+          <w:sz w:val="20"/>
+          <w:szCs w:val="20"/>
+        </w:rPr>
+        <w:t xml:space="preserve"> overview</w:t>
+      </w:r>
+    </w:p>
+    <w:p>
+      <w:pPr>
+        <w:rPr>
+          <w:sz w:val="20"/>
+          <w:szCs w:val="20"/>
+        </w:rPr>
+      </w:pPr>
+      <w:r>
+        <w:rPr>
+          <w:rStyle w:val="ytp-time-current"/>
+          <w:rFonts w:ascii="Roboto" w:hAnsi="Roboto"/>
+          <w:color w:val="DDDDDD"/>
+          <w:sz w:val="20"/>
+          <w:szCs w:val="20"/>
+          <w:bdr w:val="none" w:sz="0" w:space="0" w:color="auto" w:frame="1"/>
+          <w:shd w:val="clear" w:color="auto" w:fill="000000"/>
+        </w:rPr>
+        <w:t>2:06:24</w:t>
+      </w:r>
+      <w:r>
+        <w:rPr>
+          <w:rStyle w:val="ytp-time-separator"/>
+          <w:rFonts w:ascii="Roboto" w:hAnsi="Roboto"/>
+          <w:color w:val="DDDDDD"/>
+          <w:sz w:val="20"/>
+          <w:szCs w:val="20"/>
+          <w:bdr w:val="none" w:sz="0" w:space="0" w:color="auto" w:frame="1"/>
+          <w:shd w:val="clear" w:color="auto" w:fill="000000"/>
+        </w:rPr>
+        <w:t> / </w:t>
+      </w:r>
+      <w:r>
+        <w:rPr>
+          <w:rStyle w:val="ytp-time-duration"/>
+          <w:rFonts w:ascii="Roboto" w:hAnsi="Roboto"/>
+          <w:color w:val="DDDDDD"/>
+          <w:sz w:val="20"/>
+          <w:szCs w:val="20"/>
+          <w:bdr w:val="none" w:sz="0" w:space="0" w:color="auto" w:frame="1"/>
+          <w:shd w:val="clear" w:color="auto" w:fill="000000"/>
+        </w:rPr>
+        <w:t>7:14:29</w:t>
+      </w:r>
     </w:p>
     <w:p>
       <w:pPr>
@@ -1478,6 +2212,21 @@
       <w:u w:val="single"/>
     </w:rPr>
   </w:style>
+  <w:style w:type="character" w:customStyle="1" w:styleId="ytp-time-current">
+    <w:name w:val="ytp-time-current"/>
+    <w:basedOn w:val="DefaultParagraphFont"/>
+    <w:rsid w:val="00B8622C"/>
+  </w:style>
+  <w:style w:type="character" w:customStyle="1" w:styleId="ytp-time-separator">
+    <w:name w:val="ytp-time-separator"/>
+    <w:basedOn w:val="DefaultParagraphFont"/>
+    <w:rsid w:val="00B8622C"/>
+  </w:style>
+  <w:style w:type="character" w:customStyle="1" w:styleId="ytp-time-duration">
+    <w:name w:val="ytp-time-duration"/>
+    <w:basedOn w:val="DefaultParagraphFont"/>
+    <w:rsid w:val="00B8622C"/>
+  </w:style>
 </w:styles>
 </file>
 
